--- a/SSU/Anja/SSU - Borba na turniru.docx
+++ b/SSU/Anja/SSU - Borba na turniru.docx
@@ -179,70 +179,14 @@
         <w:ind w:hanging="720"/>
         <w:jc w:val="center"/>
       </w:pPr>
-      <w:proofErr w:type="spellStart"/>
       <w:r>
         <w:rPr>
           <w:rFonts w:cs="Times New Roman"/>
           <w:b/>
           <w:sz w:val="40"/>
         </w:rPr>
-        <w:t>Specifikacija</w:t>
-      </w:r>
-      <w:proofErr w:type="spellEnd"/>
-      <w:r>
-        <w:rPr>
-          <w:rFonts w:cs="Times New Roman"/>
-          <w:b/>
-          <w:sz w:val="40"/>
-        </w:rPr>
-        <w:t xml:space="preserve"> </w:t>
-      </w:r>
-      <w:proofErr w:type="spellStart"/>
-      <w:r>
-        <w:rPr>
-          <w:rFonts w:cs="Times New Roman"/>
-          <w:b/>
-          <w:sz w:val="40"/>
-        </w:rPr>
-        <w:t>scenarija</w:t>
-      </w:r>
-      <w:proofErr w:type="spellEnd"/>
-      <w:r>
-        <w:rPr>
-          <w:rFonts w:cs="Times New Roman"/>
-          <w:b/>
-          <w:sz w:val="40"/>
-        </w:rPr>
-        <w:t xml:space="preserve"> </w:t>
-      </w:r>
-      <w:proofErr w:type="spellStart"/>
-      <w:r>
-        <w:rPr>
-          <w:rFonts w:cs="Times New Roman"/>
-          <w:b/>
-          <w:sz w:val="40"/>
-        </w:rPr>
-        <w:t>upotrebe</w:t>
-      </w:r>
-      <w:proofErr w:type="spellEnd"/>
-      <w:r>
-        <w:rPr>
-          <w:rFonts w:cs="Times New Roman"/>
-          <w:b/>
-          <w:sz w:val="40"/>
-        </w:rPr>
-        <w:t xml:space="preserve"> </w:t>
-      </w:r>
-      <w:proofErr w:type="spellStart"/>
-      <w:r>
-        <w:rPr>
-          <w:rFonts w:cs="Times New Roman"/>
-          <w:b/>
-          <w:sz w:val="40"/>
-        </w:rPr>
-        <w:t>funkcionalnosti</w:t>
-      </w:r>
-      <w:proofErr w:type="spellEnd"/>
+        <w:t>Specifikacija scenarija upotrebe funkcionalnosti</w:t>
+      </w:r>
       <w:r>
         <w:t xml:space="preserve"> </w:t>
       </w:r>
@@ -258,7 +202,6 @@
           <w:sz w:val="44"/>
         </w:rPr>
       </w:pPr>
-      <w:proofErr w:type="spellStart"/>
       <w:r>
         <w:rPr>
           <w:rFonts w:cs="Times New Roman"/>
@@ -267,45 +210,14 @@
         </w:rPr>
         <w:t>Borba</w:t>
       </w:r>
-      <w:proofErr w:type="spellEnd"/>
       <w:r>
         <w:rPr>
           <w:rFonts w:cs="Times New Roman"/>
           <w:b/>
           <w:sz w:val="44"/>
         </w:rPr>
-        <w:t xml:space="preserve"> </w:t>
-      </w:r>
-      <w:proofErr w:type="spellStart"/>
-      <w:proofErr w:type="gramStart"/>
-      <w:r>
-        <w:rPr>
-          <w:rFonts w:cs="Times New Roman"/>
-          <w:b/>
-          <w:sz w:val="44"/>
-        </w:rPr>
-        <w:t>na</w:t>
-      </w:r>
-      <w:proofErr w:type="spellEnd"/>
-      <w:proofErr w:type="gramEnd"/>
-      <w:r>
-        <w:rPr>
-          <w:rFonts w:cs="Times New Roman"/>
-          <w:b/>
-          <w:sz w:val="44"/>
-        </w:rPr>
-        <w:t xml:space="preserve"> </w:t>
-      </w:r>
-      <w:proofErr w:type="spellStart"/>
-      <w:r>
-        <w:rPr>
-          <w:rFonts w:cs="Times New Roman"/>
-          <w:b/>
-          <w:sz w:val="44"/>
-        </w:rPr>
-        <w:t>turniru</w:t>
-      </w:r>
-      <w:proofErr w:type="spellEnd"/>
+        <w:t xml:space="preserve"> na turniru</w:t>
+      </w:r>
     </w:p>
     <w:p>
       <w:pPr>
@@ -445,14 +357,12 @@
                 <w:b/>
               </w:rPr>
             </w:pPr>
-            <w:proofErr w:type="spellStart"/>
             <w:r>
               <w:rPr>
                 <w:b/>
               </w:rPr>
               <w:t>Verzija</w:t>
             </w:r>
-            <w:proofErr w:type="spellEnd"/>
           </w:p>
         </w:tc>
         <w:tc>
@@ -467,28 +377,12 @@
                 <w:b/>
               </w:rPr>
             </w:pPr>
-            <w:proofErr w:type="spellStart"/>
             <w:r>
               <w:rPr>
                 <w:b/>
               </w:rPr>
-              <w:t>Kratak</w:t>
-            </w:r>
-            <w:proofErr w:type="spellEnd"/>
-            <w:r>
-              <w:rPr>
-                <w:b/>
-              </w:rPr>
-              <w:t xml:space="preserve"> </w:t>
-            </w:r>
-            <w:proofErr w:type="spellStart"/>
-            <w:r>
-              <w:rPr>
-                <w:b/>
-              </w:rPr>
-              <w:t>opis</w:t>
-            </w:r>
-            <w:proofErr w:type="spellEnd"/>
+              <w:t>Kratak opis</w:t>
+            </w:r>
           </w:p>
         </w:tc>
         <w:tc>
@@ -503,14 +397,12 @@
                 <w:b/>
               </w:rPr>
             </w:pPr>
-            <w:proofErr w:type="spellStart"/>
             <w:r>
               <w:rPr>
                 <w:b/>
               </w:rPr>
               <w:t>Autor</w:t>
             </w:r>
-            <w:proofErr w:type="spellEnd"/>
           </w:p>
         </w:tc>
       </w:tr>
@@ -555,19 +447,9 @@
               <w:ind w:left="-720"/>
               <w:jc w:val="center"/>
             </w:pPr>
-            <w:proofErr w:type="spellStart"/>
-            <w:r>
-              <w:t>Inicijalna</w:t>
-            </w:r>
-            <w:proofErr w:type="spellEnd"/>
-            <w:r>
-              <w:t xml:space="preserve"> </w:t>
-            </w:r>
-            <w:proofErr w:type="spellStart"/>
-            <w:r>
-              <w:t>verzija</w:t>
-            </w:r>
-            <w:proofErr w:type="spellEnd"/>
+            <w:r>
+              <w:t>Inicijalna verzija</w:t>
+            </w:r>
           </w:p>
         </w:tc>
         <w:tc>
@@ -580,13 +462,8 @@
               <w:jc w:val="center"/>
             </w:pPr>
             <w:r>
-              <w:t xml:space="preserve">Anja </w:t>
-            </w:r>
-            <w:proofErr w:type="spellStart"/>
-            <w:r>
-              <w:t>Marković</w:t>
-            </w:r>
-            <w:proofErr w:type="spellEnd"/>
+              <w:t>Anja Marković</w:t>
+            </w:r>
           </w:p>
         </w:tc>
       </w:tr>
@@ -2045,8 +1922,6 @@
         <w:spacing w:line="360" w:lineRule="auto"/>
         <w:ind w:hanging="720"/>
       </w:pPr>
-      <w:bookmarkStart w:id="0" w:name="_GoBack"/>
-      <w:bookmarkEnd w:id="0"/>
     </w:p>
     <w:p>
       <w:pPr>
@@ -2105,12 +1980,12 @@
         <w:ind w:left="0" w:firstLine="0"/>
         <w:jc w:val="both"/>
       </w:pPr>
-      <w:bookmarkStart w:id="1" w:name="_Toc33628351"/>
+      <w:bookmarkStart w:id="0" w:name="_Toc33628351"/>
       <w:r>
         <w:lastRenderedPageBreak/>
         <w:t>UVOD</w:t>
       </w:r>
-      <w:bookmarkEnd w:id="1"/>
+      <w:bookmarkEnd w:id="0"/>
     </w:p>
     <w:p>
       <w:pPr>
@@ -2123,13 +1998,11 @@
         <w:ind w:firstLine="0"/>
         <w:jc w:val="both"/>
       </w:pPr>
-      <w:bookmarkStart w:id="2" w:name="_Toc33628352"/>
-      <w:proofErr w:type="spellStart"/>
+      <w:bookmarkStart w:id="1" w:name="_Toc33628352"/>
       <w:r>
         <w:t>Rezime</w:t>
       </w:r>
-      <w:bookmarkEnd w:id="2"/>
-      <w:proofErr w:type="spellEnd"/>
+      <w:bookmarkEnd w:id="1"/>
     </w:p>
     <w:p>
       <w:pPr>
@@ -2137,79 +2010,8 @@
         <w:ind w:firstLine="720"/>
         <w:jc w:val="both"/>
       </w:pPr>
-      <w:proofErr w:type="spellStart"/>
-      <w:r>
-        <w:t>Dokument</w:t>
-      </w:r>
-      <w:proofErr w:type="spellEnd"/>
-      <w:r>
-        <w:t xml:space="preserve"> </w:t>
-      </w:r>
-      <w:proofErr w:type="spellStart"/>
-      <w:r>
-        <w:t>predstavlja</w:t>
-      </w:r>
-      <w:proofErr w:type="spellEnd"/>
-      <w:r>
-        <w:t xml:space="preserve"> </w:t>
-      </w:r>
-      <w:proofErr w:type="spellStart"/>
-      <w:r>
-        <w:t>specifikaciju</w:t>
-      </w:r>
-      <w:proofErr w:type="spellEnd"/>
-      <w:r>
-        <w:t xml:space="preserve"> </w:t>
-      </w:r>
-      <w:proofErr w:type="spellStart"/>
-      <w:r>
-        <w:t>scenarija</w:t>
-      </w:r>
-      <w:proofErr w:type="spellEnd"/>
-      <w:r>
-        <w:t xml:space="preserve"> </w:t>
-      </w:r>
-      <w:proofErr w:type="spellStart"/>
-      <w:r>
-        <w:t>upotrebe</w:t>
-      </w:r>
-      <w:proofErr w:type="spellEnd"/>
-      <w:r>
-        <w:t xml:space="preserve"> </w:t>
-      </w:r>
-      <w:proofErr w:type="spellStart"/>
-      <w:r>
-        <w:t>za</w:t>
-      </w:r>
-      <w:proofErr w:type="spellEnd"/>
-      <w:r>
-        <w:t xml:space="preserve"> </w:t>
-      </w:r>
-      <w:proofErr w:type="spellStart"/>
-      <w:r>
-        <w:t>borbu</w:t>
-      </w:r>
-      <w:proofErr w:type="spellEnd"/>
-      <w:r>
-        <w:t xml:space="preserve"> </w:t>
-      </w:r>
-      <w:proofErr w:type="spellStart"/>
-      <w:proofErr w:type="gramStart"/>
-      <w:r>
-        <w:t>na</w:t>
-      </w:r>
-      <w:proofErr w:type="spellEnd"/>
-      <w:proofErr w:type="gramEnd"/>
-      <w:r>
-        <w:t xml:space="preserve"> </w:t>
-      </w:r>
-      <w:proofErr w:type="spellStart"/>
-      <w:r>
-        <w:t>turniru</w:t>
-      </w:r>
-      <w:proofErr w:type="spellEnd"/>
-      <w:r>
-        <w:t>.</w:t>
+      <w:r>
+        <w:t>Dokument predstavlja specifikaciju scenarija upotrebe za borbu na turniru.</w:t>
       </w:r>
     </w:p>
     <w:p>
@@ -2229,45 +2031,11 @@
         <w:ind w:firstLine="0"/>
         <w:jc w:val="both"/>
       </w:pPr>
-      <w:bookmarkStart w:id="3" w:name="_Toc33628353"/>
-      <w:proofErr w:type="spellStart"/>
-      <w:r>
-        <w:t>Namena</w:t>
-      </w:r>
-      <w:proofErr w:type="spellEnd"/>
-      <w:r>
-        <w:t xml:space="preserve"> </w:t>
-      </w:r>
-      <w:proofErr w:type="spellStart"/>
-      <w:r>
-        <w:t>dokumenta</w:t>
-      </w:r>
-      <w:proofErr w:type="spellEnd"/>
-      <w:r>
-        <w:t xml:space="preserve"> </w:t>
-      </w:r>
-      <w:proofErr w:type="spellStart"/>
-      <w:r>
-        <w:t>i</w:t>
-      </w:r>
-      <w:proofErr w:type="spellEnd"/>
-      <w:r>
-        <w:t xml:space="preserve"> </w:t>
-      </w:r>
-      <w:proofErr w:type="spellStart"/>
-      <w:r>
-        <w:t>ciljne</w:t>
-      </w:r>
-      <w:proofErr w:type="spellEnd"/>
-      <w:r>
-        <w:t xml:space="preserve"> </w:t>
-      </w:r>
-      <w:proofErr w:type="spellStart"/>
-      <w:r>
-        <w:t>grupe</w:t>
-      </w:r>
-      <w:bookmarkEnd w:id="3"/>
-      <w:proofErr w:type="spellEnd"/>
+      <w:bookmarkStart w:id="2" w:name="_Toc33628353"/>
+      <w:r>
+        <w:t>Namena dokumenta i ciljne grupe</w:t>
+      </w:r>
+      <w:bookmarkEnd w:id="2"/>
     </w:p>
     <w:p>
       <w:pPr>
@@ -2275,337 +2043,8 @@
         <w:ind w:firstLine="720"/>
         <w:jc w:val="both"/>
       </w:pPr>
-      <w:proofErr w:type="spellStart"/>
-      <w:r>
-        <w:t>Ovaj</w:t>
-      </w:r>
-      <w:proofErr w:type="spellEnd"/>
-      <w:r>
-        <w:t xml:space="preserve"> </w:t>
-      </w:r>
-      <w:proofErr w:type="spellStart"/>
-      <w:r>
-        <w:t>dokument</w:t>
-      </w:r>
-      <w:proofErr w:type="spellEnd"/>
-      <w:r>
-        <w:t xml:space="preserve"> </w:t>
-      </w:r>
-      <w:proofErr w:type="spellStart"/>
-      <w:r>
-        <w:t>služi</w:t>
-      </w:r>
-      <w:proofErr w:type="spellEnd"/>
-      <w:r>
-        <w:t xml:space="preserve"> </w:t>
-      </w:r>
-      <w:proofErr w:type="spellStart"/>
-      <w:r>
-        <w:t>radi</w:t>
-      </w:r>
-      <w:proofErr w:type="spellEnd"/>
-      <w:r>
-        <w:t xml:space="preserve"> </w:t>
-      </w:r>
-      <w:proofErr w:type="spellStart"/>
-      <w:r>
-        <w:t>definisanja</w:t>
-      </w:r>
-      <w:proofErr w:type="spellEnd"/>
-      <w:r>
-        <w:t xml:space="preserve"> </w:t>
-      </w:r>
-      <w:proofErr w:type="spellStart"/>
-      <w:r>
-        <w:t>navedene</w:t>
-      </w:r>
-      <w:proofErr w:type="spellEnd"/>
-      <w:r>
-        <w:t xml:space="preserve"> </w:t>
-      </w:r>
-      <w:proofErr w:type="spellStart"/>
-      <w:r>
-        <w:t>fukncionalnosti</w:t>
-      </w:r>
-      <w:proofErr w:type="spellEnd"/>
-      <w:r>
-        <w:t xml:space="preserve"> </w:t>
-      </w:r>
-      <w:proofErr w:type="spellStart"/>
-      <w:r>
-        <w:t>i</w:t>
-      </w:r>
-      <w:proofErr w:type="spellEnd"/>
-      <w:r>
-        <w:t xml:space="preserve"> </w:t>
-      </w:r>
-      <w:proofErr w:type="spellStart"/>
-      <w:r>
-        <w:t>kao</w:t>
-      </w:r>
-      <w:proofErr w:type="spellEnd"/>
-      <w:r>
-        <w:t xml:space="preserve"> </w:t>
-      </w:r>
-      <w:proofErr w:type="spellStart"/>
-      <w:r>
-        <w:t>takav</w:t>
-      </w:r>
-      <w:proofErr w:type="spellEnd"/>
-      <w:r>
-        <w:t xml:space="preserve"> je </w:t>
-      </w:r>
-      <w:proofErr w:type="spellStart"/>
-      <w:r>
-        <w:t>namenjen</w:t>
-      </w:r>
-      <w:proofErr w:type="spellEnd"/>
-      <w:r>
-        <w:t xml:space="preserve"> </w:t>
-      </w:r>
-      <w:proofErr w:type="spellStart"/>
-      <w:r>
-        <w:t>svim</w:t>
-      </w:r>
-      <w:proofErr w:type="spellEnd"/>
-      <w:r>
-        <w:t xml:space="preserve"> </w:t>
-      </w:r>
-      <w:proofErr w:type="spellStart"/>
-      <w:r>
-        <w:t>članovima</w:t>
-      </w:r>
-      <w:proofErr w:type="spellEnd"/>
-      <w:r>
-        <w:t xml:space="preserve"> </w:t>
-      </w:r>
-      <w:proofErr w:type="spellStart"/>
-      <w:r>
-        <w:t>projektnog</w:t>
-      </w:r>
-      <w:proofErr w:type="spellEnd"/>
-      <w:r>
-        <w:t xml:space="preserve"> </w:t>
-      </w:r>
-      <w:proofErr w:type="spellStart"/>
-      <w:r>
-        <w:t>tima</w:t>
-      </w:r>
-      <w:proofErr w:type="spellEnd"/>
-      <w:r>
-        <w:t xml:space="preserve">. Na </w:t>
-      </w:r>
-      <w:proofErr w:type="spellStart"/>
-      <w:r>
-        <w:t>početku</w:t>
-      </w:r>
-      <w:proofErr w:type="spellEnd"/>
-      <w:r>
-        <w:t xml:space="preserve"> </w:t>
-      </w:r>
-      <w:proofErr w:type="spellStart"/>
-      <w:proofErr w:type="gramStart"/>
-      <w:r>
-        <w:t>će</w:t>
-      </w:r>
-      <w:proofErr w:type="spellEnd"/>
-      <w:proofErr w:type="gramEnd"/>
-      <w:r>
-        <w:t xml:space="preserve"> </w:t>
-      </w:r>
-      <w:proofErr w:type="spellStart"/>
-      <w:r>
-        <w:t>biti</w:t>
-      </w:r>
-      <w:proofErr w:type="spellEnd"/>
-      <w:r>
-        <w:t xml:space="preserve"> </w:t>
-      </w:r>
-      <w:proofErr w:type="spellStart"/>
-      <w:r>
-        <w:t>opisana</w:t>
-      </w:r>
-      <w:proofErr w:type="spellEnd"/>
-      <w:r>
-        <w:t xml:space="preserve"> </w:t>
-      </w:r>
-      <w:proofErr w:type="spellStart"/>
-      <w:r>
-        <w:t>sama</w:t>
-      </w:r>
-      <w:proofErr w:type="spellEnd"/>
-      <w:r>
-        <w:t xml:space="preserve"> </w:t>
-      </w:r>
-      <w:proofErr w:type="spellStart"/>
-      <w:r>
-        <w:t>funkcionalnost</w:t>
-      </w:r>
-      <w:proofErr w:type="spellEnd"/>
-      <w:r>
-        <w:t xml:space="preserve">. </w:t>
-      </w:r>
-      <w:proofErr w:type="spellStart"/>
-      <w:r>
-        <w:t>Zatim</w:t>
-      </w:r>
-      <w:proofErr w:type="spellEnd"/>
-      <w:r>
-        <w:t xml:space="preserve"> </w:t>
-      </w:r>
-      <w:proofErr w:type="spellStart"/>
-      <w:proofErr w:type="gramStart"/>
-      <w:r>
-        <w:t>će</w:t>
-      </w:r>
-      <w:proofErr w:type="spellEnd"/>
-      <w:proofErr w:type="gramEnd"/>
-      <w:r>
-        <w:t xml:space="preserve"> </w:t>
-      </w:r>
-      <w:proofErr w:type="spellStart"/>
-      <w:r>
-        <w:t>biti</w:t>
-      </w:r>
-      <w:proofErr w:type="spellEnd"/>
-      <w:r>
-        <w:t xml:space="preserve"> </w:t>
-      </w:r>
-      <w:proofErr w:type="spellStart"/>
-      <w:r>
-        <w:t>predstavljen</w:t>
-      </w:r>
-      <w:proofErr w:type="spellEnd"/>
-      <w:r>
-        <w:t xml:space="preserve"> </w:t>
-      </w:r>
-      <w:proofErr w:type="spellStart"/>
-      <w:r>
-        <w:t>tok</w:t>
-      </w:r>
-      <w:proofErr w:type="spellEnd"/>
-      <w:r>
-        <w:t xml:space="preserve"> </w:t>
-      </w:r>
-      <w:proofErr w:type="spellStart"/>
-      <w:r>
-        <w:t>događaja</w:t>
-      </w:r>
-      <w:proofErr w:type="spellEnd"/>
-      <w:r>
-        <w:t xml:space="preserve"> </w:t>
-      </w:r>
-      <w:proofErr w:type="spellStart"/>
-      <w:r>
-        <w:t>scenarija</w:t>
-      </w:r>
-      <w:proofErr w:type="spellEnd"/>
-      <w:r>
-        <w:t xml:space="preserve"> </w:t>
-      </w:r>
-      <w:proofErr w:type="spellStart"/>
-      <w:r>
-        <w:t>upotrebe</w:t>
-      </w:r>
-      <w:proofErr w:type="spellEnd"/>
-      <w:r>
-        <w:t xml:space="preserve">, a </w:t>
-      </w:r>
-      <w:proofErr w:type="spellStart"/>
-      <w:r>
-        <w:t>potom</w:t>
-      </w:r>
-      <w:proofErr w:type="spellEnd"/>
-      <w:r>
-        <w:t xml:space="preserve"> </w:t>
-      </w:r>
-      <w:proofErr w:type="spellStart"/>
-      <w:r>
-        <w:t>će</w:t>
-      </w:r>
-      <w:proofErr w:type="spellEnd"/>
-      <w:r>
-        <w:t xml:space="preserve"> </w:t>
-      </w:r>
-      <w:proofErr w:type="spellStart"/>
-      <w:r>
-        <w:t>biti</w:t>
-      </w:r>
-      <w:proofErr w:type="spellEnd"/>
-      <w:r>
-        <w:t xml:space="preserve"> </w:t>
-      </w:r>
-      <w:proofErr w:type="spellStart"/>
-      <w:r>
-        <w:t>opisani</w:t>
-      </w:r>
-      <w:proofErr w:type="spellEnd"/>
-      <w:r>
-        <w:t xml:space="preserve"> </w:t>
-      </w:r>
-      <w:proofErr w:type="spellStart"/>
-      <w:r>
-        <w:t>posebni</w:t>
-      </w:r>
-      <w:proofErr w:type="spellEnd"/>
-      <w:r>
-        <w:t xml:space="preserve"> </w:t>
-      </w:r>
-      <w:proofErr w:type="spellStart"/>
-      <w:r>
-        <w:t>zahtevi</w:t>
-      </w:r>
-      <w:proofErr w:type="spellEnd"/>
-      <w:r>
-        <w:t xml:space="preserve">, </w:t>
-      </w:r>
-      <w:proofErr w:type="spellStart"/>
-      <w:r>
-        <w:t>preduslovi</w:t>
-      </w:r>
-      <w:proofErr w:type="spellEnd"/>
-      <w:r>
-        <w:t xml:space="preserve"> </w:t>
-      </w:r>
-      <w:proofErr w:type="spellStart"/>
-      <w:r>
-        <w:t>i</w:t>
-      </w:r>
-      <w:proofErr w:type="spellEnd"/>
-      <w:r>
-        <w:t xml:space="preserve"> </w:t>
-      </w:r>
-      <w:proofErr w:type="spellStart"/>
-      <w:r>
-        <w:t>posledice</w:t>
-      </w:r>
-      <w:proofErr w:type="spellEnd"/>
-      <w:r>
-        <w:t xml:space="preserve"> </w:t>
-      </w:r>
-      <w:proofErr w:type="spellStart"/>
-      <w:r>
-        <w:t>datog</w:t>
-      </w:r>
-      <w:proofErr w:type="spellEnd"/>
-      <w:r>
-        <w:t xml:space="preserve"> </w:t>
-      </w:r>
-      <w:proofErr w:type="spellStart"/>
-      <w:r>
-        <w:t>slučaja</w:t>
-      </w:r>
-      <w:proofErr w:type="spellEnd"/>
-      <w:r>
-        <w:t xml:space="preserve"> </w:t>
-      </w:r>
-      <w:proofErr w:type="spellStart"/>
-      <w:r>
-        <w:t>upotrebe</w:t>
-      </w:r>
-      <w:proofErr w:type="spellEnd"/>
-      <w:r>
-        <w:t>.</w:t>
+      <w:r>
+        <w:t>Ovaj dokument služi radi definisanja navedene fukncionalnosti i kao takav je namenjen svim članovima projektnog tima. Na početku će biti opisana sama funkcionalnost. Zatim će biti predstavljen tok događaja scenarija upotrebe, a potom će biti opisani posebni zahtevi, preduslovi i posledice datog slučaja upotrebe.</w:t>
       </w:r>
     </w:p>
     <w:p>
@@ -2625,7 +2064,7 @@
         <w:ind w:left="0" w:firstLine="0"/>
         <w:jc w:val="both"/>
       </w:pPr>
-      <w:bookmarkStart w:id="4" w:name="_Toc33628354"/>
+      <w:bookmarkStart w:id="3" w:name="_Toc33628354"/>
       <w:r>
         <w:t xml:space="preserve">SCENARIO UPOTREBE </w:t>
       </w:r>
@@ -2635,7 +2074,7 @@
       <w:r>
         <w:t xml:space="preserve"> NA TURNIRU</w:t>
       </w:r>
-      <w:bookmarkEnd w:id="4"/>
+      <w:bookmarkEnd w:id="3"/>
     </w:p>
     <w:p>
       <w:pPr>
@@ -2648,21 +2087,11 @@
         <w:ind w:firstLine="0"/>
         <w:jc w:val="both"/>
       </w:pPr>
-      <w:bookmarkStart w:id="5" w:name="_Toc33628355"/>
-      <w:proofErr w:type="spellStart"/>
-      <w:r>
-        <w:t>Kratak</w:t>
-      </w:r>
-      <w:proofErr w:type="spellEnd"/>
-      <w:r>
-        <w:t xml:space="preserve"> </w:t>
-      </w:r>
-      <w:proofErr w:type="spellStart"/>
-      <w:r>
-        <w:t>opis</w:t>
-      </w:r>
-      <w:bookmarkEnd w:id="5"/>
-      <w:proofErr w:type="spellEnd"/>
+      <w:bookmarkStart w:id="4" w:name="_Toc33628355"/>
+      <w:r>
+        <w:t>Kratak opis</w:t>
+      </w:r>
+      <w:bookmarkEnd w:id="4"/>
     </w:p>
     <w:p>
       <w:pPr>
@@ -2729,21 +2158,11 @@
         <w:ind w:firstLine="0"/>
         <w:jc w:val="both"/>
       </w:pPr>
-      <w:bookmarkStart w:id="6" w:name="_Toc33628356"/>
-      <w:proofErr w:type="spellStart"/>
-      <w:r>
-        <w:t>Tok</w:t>
-      </w:r>
-      <w:proofErr w:type="spellEnd"/>
-      <w:r>
-        <w:t xml:space="preserve"> </w:t>
-      </w:r>
-      <w:proofErr w:type="spellStart"/>
-      <w:r>
-        <w:t>događaja</w:t>
-      </w:r>
-      <w:bookmarkEnd w:id="6"/>
-      <w:proofErr w:type="spellEnd"/>
+      <w:bookmarkStart w:id="5" w:name="_Toc33628356"/>
+      <w:r>
+        <w:t>Tok događaja</w:t>
+      </w:r>
+      <w:bookmarkEnd w:id="5"/>
       <w:r>
         <w:t xml:space="preserve"> </w:t>
       </w:r>
@@ -2756,47 +2175,11 @@
           <w:numId w:val="1"/>
         </w:numPr>
       </w:pPr>
-      <w:bookmarkStart w:id="7" w:name="_Toc33628357"/>
-      <w:proofErr w:type="spellStart"/>
-      <w:r>
-        <w:t>Korisnik</w:t>
-      </w:r>
-      <w:proofErr w:type="spellEnd"/>
-      <w:r>
-        <w:t xml:space="preserve"> </w:t>
-      </w:r>
-      <w:proofErr w:type="spellStart"/>
-      <w:r>
-        <w:t>pobeđuje</w:t>
-      </w:r>
-      <w:proofErr w:type="spellEnd"/>
-      <w:r>
-        <w:t xml:space="preserve"> u </w:t>
-      </w:r>
-      <w:proofErr w:type="spellStart"/>
-      <w:r>
-        <w:t>borbi</w:t>
-      </w:r>
-      <w:proofErr w:type="spellEnd"/>
-      <w:r>
-        <w:t xml:space="preserve"> </w:t>
-      </w:r>
-      <w:proofErr w:type="spellStart"/>
-      <w:proofErr w:type="gramStart"/>
-      <w:r>
-        <w:t>na</w:t>
-      </w:r>
-      <w:proofErr w:type="spellEnd"/>
-      <w:proofErr w:type="gramEnd"/>
-      <w:r>
-        <w:t xml:space="preserve"> </w:t>
-      </w:r>
-      <w:proofErr w:type="spellStart"/>
-      <w:r>
-        <w:t>turniru</w:t>
-      </w:r>
-      <w:bookmarkEnd w:id="7"/>
-      <w:proofErr w:type="spellEnd"/>
+      <w:bookmarkStart w:id="6" w:name="_Toc33628357"/>
+      <w:r>
+        <w:t>Korisnik pobeđuje u borbi na turniru</w:t>
+      </w:r>
+      <w:bookmarkEnd w:id="6"/>
     </w:p>
     <w:p>
       <w:pPr>
@@ -2809,109 +2192,12 @@
         <w:ind w:left="0" w:firstLine="0"/>
         <w:jc w:val="both"/>
       </w:pPr>
-      <w:proofErr w:type="spellStart"/>
-      <w:r>
-        <w:t>Korisnik</w:t>
-      </w:r>
-      <w:proofErr w:type="spellEnd"/>
-      <w:r>
-        <w:t xml:space="preserve"> </w:t>
-      </w:r>
-      <w:proofErr w:type="spellStart"/>
-      <w:r>
-        <w:t>pritiskom</w:t>
-      </w:r>
-      <w:proofErr w:type="spellEnd"/>
-      <w:r>
-        <w:t xml:space="preserve"> </w:t>
-      </w:r>
-      <w:proofErr w:type="spellStart"/>
-      <w:proofErr w:type="gramStart"/>
-      <w:r>
-        <w:t>na</w:t>
-      </w:r>
-      <w:proofErr w:type="spellEnd"/>
-      <w:proofErr w:type="gramEnd"/>
-      <w:r>
-        <w:t xml:space="preserve"> </w:t>
-      </w:r>
-      <w:proofErr w:type="spellStart"/>
-      <w:r>
-        <w:t>dugme</w:t>
-      </w:r>
-      <w:proofErr w:type="spellEnd"/>
-      <w:r>
-        <w:t xml:space="preserve"> </w:t>
-      </w:r>
-      <w:proofErr w:type="spellStart"/>
-      <w:r>
-        <w:t>za</w:t>
-      </w:r>
-      <w:proofErr w:type="spellEnd"/>
-      <w:r>
-        <w:t xml:space="preserve"> </w:t>
-      </w:r>
-      <w:proofErr w:type="spellStart"/>
-      <w:r>
-        <w:t>borbu</w:t>
-      </w:r>
-      <w:proofErr w:type="spellEnd"/>
-      <w:r>
-        <w:t xml:space="preserve"> </w:t>
-      </w:r>
-      <w:proofErr w:type="spellStart"/>
-      <w:r>
-        <w:t>započinje</w:t>
-      </w:r>
-      <w:proofErr w:type="spellEnd"/>
-      <w:r>
-        <w:t xml:space="preserve"> </w:t>
-      </w:r>
-      <w:proofErr w:type="spellStart"/>
-      <w:r>
-        <w:t>meč</w:t>
-      </w:r>
-      <w:proofErr w:type="spellEnd"/>
-      <w:r>
-        <w:t xml:space="preserve"> </w:t>
-      </w:r>
-      <w:proofErr w:type="spellStart"/>
-      <w:r>
-        <w:t>sa</w:t>
-      </w:r>
-      <w:proofErr w:type="spellEnd"/>
-      <w:r>
-        <w:t xml:space="preserve"> </w:t>
-      </w:r>
-      <w:proofErr w:type="spellStart"/>
-      <w:r>
-        <w:t>nasumično</w:t>
-      </w:r>
-      <w:proofErr w:type="spellEnd"/>
-      <w:r>
-        <w:t xml:space="preserve"> </w:t>
-      </w:r>
-      <w:proofErr w:type="spellStart"/>
-      <w:r>
-        <w:t>odabranim</w:t>
-      </w:r>
-      <w:proofErr w:type="spellEnd"/>
-      <w:r>
-        <w:t xml:space="preserve"> </w:t>
-      </w:r>
-      <w:proofErr w:type="spellStart"/>
-      <w:r>
-        <w:t>učesnikom</w:t>
-      </w:r>
-      <w:proofErr w:type="spellEnd"/>
-      <w:r>
-        <w:t xml:space="preserve"> </w:t>
-      </w:r>
-      <w:proofErr w:type="spellStart"/>
-      <w:r>
-        <w:t>turnira</w:t>
-      </w:r>
-      <w:proofErr w:type="spellEnd"/>
+      <w:r>
+        <w:t xml:space="preserve">Korisnik </w:t>
+      </w:r>
+      <w:r>
+        <w:t>pritiskom na dugme za borbu započinje meč sa nasumično odabranim učesnikom turnira</w:t>
+      </w:r>
       <w:r>
         <w:t>.</w:t>
       </w:r>
@@ -2927,43 +2213,9 @@
         <w:ind w:left="0" w:firstLine="0"/>
         <w:jc w:val="both"/>
       </w:pPr>
-      <w:proofErr w:type="spellStart"/>
-      <w:r>
-        <w:t>Korisnik</w:t>
-      </w:r>
-      <w:proofErr w:type="spellEnd"/>
-      <w:r>
-        <w:t xml:space="preserve"> </w:t>
-      </w:r>
-      <w:proofErr w:type="spellStart"/>
-      <w:r>
-        <w:t>bira</w:t>
-      </w:r>
-      <w:proofErr w:type="spellEnd"/>
-      <w:r>
-        <w:t xml:space="preserve"> tri </w:t>
-      </w:r>
-      <w:proofErr w:type="spellStart"/>
-      <w:r>
-        <w:t>pokemona</w:t>
-      </w:r>
-      <w:proofErr w:type="spellEnd"/>
-      <w:r>
-        <w:t xml:space="preserve"> </w:t>
-      </w:r>
-      <w:proofErr w:type="spellStart"/>
-      <w:r>
-        <w:t>za</w:t>
-      </w:r>
-      <w:proofErr w:type="spellEnd"/>
-      <w:r>
-        <w:t xml:space="preserve"> </w:t>
-      </w:r>
-      <w:proofErr w:type="spellStart"/>
-      <w:r>
-        <w:t>meč</w:t>
-      </w:r>
-      <w:proofErr w:type="spellEnd"/>
+      <w:r>
+        <w:t>Korisnik bira tri pokemona za meč</w:t>
+      </w:r>
       <w:r>
         <w:t>.</w:t>
       </w:r>
@@ -2979,80 +2231,11 @@
         <w:ind w:left="0" w:firstLine="0"/>
         <w:jc w:val="both"/>
       </w:pPr>
-      <w:proofErr w:type="spellStart"/>
-      <w:r>
-        <w:t>Korisnik</w:t>
-      </w:r>
-      <w:proofErr w:type="spellEnd"/>
-      <w:r>
-        <w:t xml:space="preserve"> </w:t>
-      </w:r>
-      <w:proofErr w:type="spellStart"/>
-      <w:r>
-        <w:t>priti</w:t>
-      </w:r>
-      <w:r>
-        <w:t>ska</w:t>
-      </w:r>
-      <w:proofErr w:type="spellEnd"/>
-      <w:r>
-        <w:t xml:space="preserve"> </w:t>
-      </w:r>
-      <w:proofErr w:type="spellStart"/>
-      <w:r>
-        <w:t>dugme</w:t>
-      </w:r>
-      <w:proofErr w:type="spellEnd"/>
-      <w:r>
-        <w:t xml:space="preserve"> </w:t>
-      </w:r>
-      <w:proofErr w:type="spellStart"/>
-      <w:r>
-        <w:t>za</w:t>
-      </w:r>
-      <w:proofErr w:type="spellEnd"/>
-      <w:r>
-        <w:t xml:space="preserve"> </w:t>
-      </w:r>
-      <w:proofErr w:type="spellStart"/>
-      <w:r>
-        <w:t>borbu</w:t>
-      </w:r>
-      <w:proofErr w:type="spellEnd"/>
-      <w:r>
-        <w:t xml:space="preserve"> </w:t>
-      </w:r>
-      <w:proofErr w:type="spellStart"/>
-      <w:r>
-        <w:t>sve</w:t>
-      </w:r>
-      <w:proofErr w:type="spellEnd"/>
-      <w:r>
-        <w:t xml:space="preserve"> </w:t>
-      </w:r>
-      <w:proofErr w:type="spellStart"/>
-      <w:r>
-        <w:t>dok</w:t>
-      </w:r>
-      <w:proofErr w:type="spellEnd"/>
-      <w:r>
-        <w:t xml:space="preserve"> se </w:t>
-      </w:r>
-      <w:proofErr w:type="spellStart"/>
-      <w:r>
-        <w:t>ona</w:t>
-      </w:r>
-      <w:proofErr w:type="spellEnd"/>
-      <w:r>
-        <w:t xml:space="preserve"> ne </w:t>
-      </w:r>
-      <w:proofErr w:type="spellStart"/>
-      <w:r>
-        <w:t>završi</w:t>
-      </w:r>
-      <w:proofErr w:type="spellEnd"/>
-      <w:r>
-        <w:t>.</w:t>
+      <w:r>
+        <w:t>Korisnik priti</w:t>
+      </w:r>
+      <w:r>
+        <w:t>ska dugme za borbu sve dok se ona ne završi.</w:t>
       </w:r>
     </w:p>
     <w:p>
@@ -3066,61 +2249,8 @@
         <w:ind w:left="0" w:firstLine="0"/>
         <w:jc w:val="both"/>
       </w:pPr>
-      <w:proofErr w:type="spellStart"/>
-      <w:r>
-        <w:t>Korisnik</w:t>
-      </w:r>
-      <w:proofErr w:type="spellEnd"/>
-      <w:r>
-        <w:t xml:space="preserve"> </w:t>
-      </w:r>
-      <w:proofErr w:type="spellStart"/>
-      <w:r>
-        <w:t>osvaja</w:t>
-      </w:r>
-      <w:proofErr w:type="spellEnd"/>
-      <w:r>
-        <w:t xml:space="preserve"> bar </w:t>
-      </w:r>
-      <w:proofErr w:type="spellStart"/>
-      <w:r>
-        <w:t>dve</w:t>
-      </w:r>
-      <w:proofErr w:type="spellEnd"/>
-      <w:r>
-        <w:t xml:space="preserve"> </w:t>
-      </w:r>
-      <w:proofErr w:type="spellStart"/>
-      <w:r>
-        <w:t>borbe</w:t>
-      </w:r>
-      <w:proofErr w:type="spellEnd"/>
-      <w:r>
-        <w:t xml:space="preserve">, </w:t>
-      </w:r>
-      <w:proofErr w:type="spellStart"/>
-      <w:r>
-        <w:t>čime</w:t>
-      </w:r>
-      <w:proofErr w:type="spellEnd"/>
-      <w:r>
-        <w:t xml:space="preserve"> je </w:t>
-      </w:r>
-      <w:proofErr w:type="spellStart"/>
-      <w:r>
-        <w:t>dobio</w:t>
-      </w:r>
-      <w:proofErr w:type="spellEnd"/>
-      <w:r>
-        <w:t xml:space="preserve"> </w:t>
-      </w:r>
-      <w:proofErr w:type="spellStart"/>
-      <w:r>
-        <w:t>meč</w:t>
-      </w:r>
-      <w:proofErr w:type="spellEnd"/>
-      <w:r>
-        <w:t>.</w:t>
+      <w:r>
+        <w:t>Korisnik osvaja bar dve borbe, čime je dobio meč.</w:t>
       </w:r>
     </w:p>
     <w:p>
@@ -3134,133 +2264,8 @@
         <w:ind w:left="0" w:firstLine="0"/>
         <w:jc w:val="both"/>
       </w:pPr>
-      <w:proofErr w:type="spellStart"/>
-      <w:r>
-        <w:t>Korisnik</w:t>
-      </w:r>
-      <w:proofErr w:type="spellEnd"/>
-      <w:r>
-        <w:t xml:space="preserve"> </w:t>
-      </w:r>
-      <w:proofErr w:type="spellStart"/>
-      <w:r>
-        <w:t>dobija</w:t>
-      </w:r>
-      <w:proofErr w:type="spellEnd"/>
-      <w:r>
-        <w:t xml:space="preserve"> </w:t>
-      </w:r>
-      <w:proofErr w:type="spellStart"/>
-      <w:r>
-        <w:t>određeni</w:t>
-      </w:r>
-      <w:proofErr w:type="spellEnd"/>
-      <w:r>
-        <w:t xml:space="preserve"> </w:t>
-      </w:r>
-      <w:proofErr w:type="spellStart"/>
-      <w:r>
-        <w:t>broj</w:t>
-      </w:r>
-      <w:proofErr w:type="spellEnd"/>
-      <w:r>
-        <w:t xml:space="preserve"> </w:t>
-      </w:r>
-      <w:proofErr w:type="spellStart"/>
-      <w:r>
-        <w:t>poena</w:t>
-      </w:r>
-      <w:proofErr w:type="spellEnd"/>
-      <w:r>
-        <w:t xml:space="preserve"> </w:t>
-      </w:r>
-      <w:proofErr w:type="spellStart"/>
-      <w:r>
-        <w:t>za</w:t>
-      </w:r>
-      <w:proofErr w:type="spellEnd"/>
-      <w:r>
-        <w:t xml:space="preserve"> </w:t>
-      </w:r>
-      <w:proofErr w:type="spellStart"/>
-      <w:r>
-        <w:t>turnir</w:t>
-      </w:r>
-      <w:proofErr w:type="spellEnd"/>
-      <w:r>
-        <w:t xml:space="preserve"> </w:t>
-      </w:r>
-      <w:proofErr w:type="spellStart"/>
-      <w:r>
-        <w:t>i</w:t>
-      </w:r>
-      <w:proofErr w:type="spellEnd"/>
-      <w:r>
-        <w:t xml:space="preserve"> </w:t>
-      </w:r>
-      <w:proofErr w:type="spellStart"/>
-      <w:r>
-        <w:t>određenu</w:t>
-      </w:r>
-      <w:proofErr w:type="spellEnd"/>
-      <w:r>
-        <w:t xml:space="preserve"> </w:t>
-      </w:r>
-      <w:proofErr w:type="spellStart"/>
-      <w:r>
-        <w:t>sumu</w:t>
-      </w:r>
-      <w:proofErr w:type="spellEnd"/>
-      <w:r>
-        <w:t xml:space="preserve"> </w:t>
-      </w:r>
-      <w:proofErr w:type="spellStart"/>
-      <w:r>
-        <w:t>pokekeša</w:t>
-      </w:r>
-      <w:proofErr w:type="spellEnd"/>
-      <w:r>
-        <w:t xml:space="preserve">, </w:t>
-      </w:r>
-      <w:proofErr w:type="spellStart"/>
-      <w:r>
-        <w:t>dok</w:t>
-      </w:r>
-      <w:proofErr w:type="spellEnd"/>
-      <w:r>
-        <w:t xml:space="preserve"> </w:t>
-      </w:r>
-      <w:proofErr w:type="spellStart"/>
-      <w:r>
-        <w:t>njegovi</w:t>
-      </w:r>
-      <w:proofErr w:type="spellEnd"/>
-      <w:r>
-        <w:t xml:space="preserve"> </w:t>
-      </w:r>
-      <w:proofErr w:type="spellStart"/>
-      <w:r>
-        <w:t>izabrani</w:t>
-      </w:r>
-      <w:proofErr w:type="spellEnd"/>
-      <w:r>
-        <w:t xml:space="preserve"> </w:t>
-      </w:r>
-      <w:proofErr w:type="spellStart"/>
-      <w:r>
-        <w:t>pokemoni</w:t>
-      </w:r>
-      <w:proofErr w:type="spellEnd"/>
-      <w:r>
-        <w:t xml:space="preserve"> </w:t>
-      </w:r>
-      <w:proofErr w:type="spellStart"/>
-      <w:r>
-        <w:t>dobijaju</w:t>
-      </w:r>
-      <w:proofErr w:type="spellEnd"/>
-      <w:r>
-        <w:t xml:space="preserve"> </w:t>
+      <w:r>
+        <w:t xml:space="preserve">Korisnik dobija određeni broj poena za turnir i određenu sumu pokekeša, dok njegovi izabrani pokemoni dobijaju </w:t>
       </w:r>
       <w:r>
         <w:rPr>
@@ -3283,47 +2288,11 @@
           <w:numId w:val="1"/>
         </w:numPr>
       </w:pPr>
-      <w:bookmarkStart w:id="8" w:name="_Toc33628358"/>
-      <w:proofErr w:type="spellStart"/>
-      <w:r>
-        <w:t>Korisnik</w:t>
-      </w:r>
-      <w:proofErr w:type="spellEnd"/>
-      <w:r>
-        <w:t xml:space="preserve"> </w:t>
-      </w:r>
-      <w:proofErr w:type="spellStart"/>
-      <w:r>
-        <w:t>gubi</w:t>
-      </w:r>
-      <w:proofErr w:type="spellEnd"/>
-      <w:r>
-        <w:t xml:space="preserve"> u </w:t>
-      </w:r>
-      <w:proofErr w:type="spellStart"/>
-      <w:r>
-        <w:t>borbi</w:t>
-      </w:r>
-      <w:proofErr w:type="spellEnd"/>
-      <w:r>
-        <w:t xml:space="preserve"> </w:t>
-      </w:r>
-      <w:proofErr w:type="spellStart"/>
-      <w:proofErr w:type="gramStart"/>
-      <w:r>
-        <w:t>na</w:t>
-      </w:r>
-      <w:proofErr w:type="spellEnd"/>
-      <w:proofErr w:type="gramEnd"/>
-      <w:r>
-        <w:t xml:space="preserve"> </w:t>
-      </w:r>
-      <w:proofErr w:type="spellStart"/>
-      <w:r>
-        <w:t>turniru</w:t>
-      </w:r>
-      <w:bookmarkEnd w:id="8"/>
-      <w:proofErr w:type="spellEnd"/>
+      <w:bookmarkStart w:id="7" w:name="_Toc33628358"/>
+      <w:r>
+        <w:t>Korisnik gubi u borbi na turniru</w:t>
+      </w:r>
+      <w:bookmarkEnd w:id="7"/>
     </w:p>
     <w:p>
       <w:pPr>
@@ -3336,111 +2305,8 @@
         <w:ind w:left="0" w:firstLine="0"/>
         <w:jc w:val="both"/>
       </w:pPr>
-      <w:proofErr w:type="spellStart"/>
-      <w:r>
-        <w:t>Korisnik</w:t>
-      </w:r>
-      <w:proofErr w:type="spellEnd"/>
-      <w:r>
-        <w:t xml:space="preserve"> </w:t>
-      </w:r>
-      <w:proofErr w:type="spellStart"/>
-      <w:r>
-        <w:t>pritiskom</w:t>
-      </w:r>
-      <w:proofErr w:type="spellEnd"/>
-      <w:r>
-        <w:t xml:space="preserve"> </w:t>
-      </w:r>
-      <w:proofErr w:type="spellStart"/>
-      <w:proofErr w:type="gramStart"/>
-      <w:r>
-        <w:t>na</w:t>
-      </w:r>
-      <w:proofErr w:type="spellEnd"/>
-      <w:proofErr w:type="gramEnd"/>
-      <w:r>
-        <w:t xml:space="preserve"> </w:t>
-      </w:r>
-      <w:proofErr w:type="spellStart"/>
-      <w:r>
-        <w:t>dugme</w:t>
-      </w:r>
-      <w:proofErr w:type="spellEnd"/>
-      <w:r>
-        <w:t xml:space="preserve"> </w:t>
-      </w:r>
-      <w:proofErr w:type="spellStart"/>
-      <w:r>
-        <w:t>za</w:t>
-      </w:r>
-      <w:proofErr w:type="spellEnd"/>
-      <w:r>
-        <w:t xml:space="preserve"> </w:t>
-      </w:r>
-      <w:proofErr w:type="spellStart"/>
-      <w:r>
-        <w:t>borbu</w:t>
-      </w:r>
-      <w:proofErr w:type="spellEnd"/>
-      <w:r>
-        <w:t xml:space="preserve"> </w:t>
-      </w:r>
-      <w:proofErr w:type="spellStart"/>
-      <w:r>
-        <w:t>započinje</w:t>
-      </w:r>
-      <w:proofErr w:type="spellEnd"/>
-      <w:r>
-        <w:t xml:space="preserve"> </w:t>
-      </w:r>
-      <w:proofErr w:type="spellStart"/>
-      <w:r>
-        <w:t>meč</w:t>
-      </w:r>
-      <w:proofErr w:type="spellEnd"/>
-      <w:r>
-        <w:t xml:space="preserve"> </w:t>
-      </w:r>
-      <w:proofErr w:type="spellStart"/>
-      <w:r>
-        <w:t>sa</w:t>
-      </w:r>
-      <w:proofErr w:type="spellEnd"/>
-      <w:r>
-        <w:t xml:space="preserve"> </w:t>
-      </w:r>
-      <w:proofErr w:type="spellStart"/>
-      <w:r>
-        <w:t>nasumično</w:t>
-      </w:r>
-      <w:proofErr w:type="spellEnd"/>
-      <w:r>
-        <w:t xml:space="preserve"> </w:t>
-      </w:r>
-      <w:proofErr w:type="spellStart"/>
-      <w:r>
-        <w:t>odabranim</w:t>
-      </w:r>
-      <w:proofErr w:type="spellEnd"/>
-      <w:r>
-        <w:t xml:space="preserve"> </w:t>
-      </w:r>
-      <w:proofErr w:type="spellStart"/>
-      <w:r>
-        <w:t>učesnikom</w:t>
-      </w:r>
-      <w:proofErr w:type="spellEnd"/>
-      <w:r>
-        <w:t xml:space="preserve"> </w:t>
-      </w:r>
-      <w:proofErr w:type="spellStart"/>
-      <w:r>
-        <w:t>turnira</w:t>
-      </w:r>
-      <w:proofErr w:type="spellEnd"/>
-      <w:r>
-        <w:t>.</w:t>
+      <w:r>
+        <w:t>Korisnik pritiskom na dugme za borbu započinje meč sa nasumično odabranim učesnikom turnira.</w:t>
       </w:r>
     </w:p>
     <w:p>
@@ -3454,46 +2320,9 @@
         <w:ind w:left="0" w:firstLine="0"/>
         <w:jc w:val="both"/>
       </w:pPr>
-      <w:proofErr w:type="spellStart"/>
       <w:r>
         <w:lastRenderedPageBreak/>
-        <w:t>Korisnik</w:t>
-      </w:r>
-      <w:proofErr w:type="spellEnd"/>
-      <w:r>
-        <w:t xml:space="preserve"> </w:t>
-      </w:r>
-      <w:proofErr w:type="spellStart"/>
-      <w:r>
-        <w:t>bira</w:t>
-      </w:r>
-      <w:proofErr w:type="spellEnd"/>
-      <w:r>
-        <w:t xml:space="preserve"> tri </w:t>
-      </w:r>
-      <w:proofErr w:type="spellStart"/>
-      <w:r>
-        <w:t>pokemona</w:t>
-      </w:r>
-      <w:proofErr w:type="spellEnd"/>
-      <w:r>
-        <w:t xml:space="preserve"> </w:t>
-      </w:r>
-      <w:proofErr w:type="spellStart"/>
-      <w:r>
-        <w:t>za</w:t>
-      </w:r>
-      <w:proofErr w:type="spellEnd"/>
-      <w:r>
-        <w:t xml:space="preserve"> </w:t>
-      </w:r>
-      <w:proofErr w:type="spellStart"/>
-      <w:r>
-        <w:t>meč</w:t>
-      </w:r>
-      <w:proofErr w:type="spellEnd"/>
-      <w:r>
-        <w:t>.</w:t>
+        <w:t>Korisnik bira tri pokemona za meč.</w:t>
       </w:r>
     </w:p>
     <w:p>
@@ -3507,77 +2336,8 @@
         <w:ind w:left="0" w:firstLine="0"/>
         <w:jc w:val="both"/>
       </w:pPr>
-      <w:proofErr w:type="spellStart"/>
-      <w:r>
-        <w:t>Korisnik</w:t>
-      </w:r>
-      <w:proofErr w:type="spellEnd"/>
-      <w:r>
-        <w:t xml:space="preserve"> </w:t>
-      </w:r>
-      <w:proofErr w:type="spellStart"/>
-      <w:r>
-        <w:t>pritiska</w:t>
-      </w:r>
-      <w:proofErr w:type="spellEnd"/>
-      <w:r>
-        <w:t xml:space="preserve"> </w:t>
-      </w:r>
-      <w:proofErr w:type="spellStart"/>
-      <w:r>
-        <w:t>dugme</w:t>
-      </w:r>
-      <w:proofErr w:type="spellEnd"/>
-      <w:r>
-        <w:t xml:space="preserve"> </w:t>
-      </w:r>
-      <w:proofErr w:type="spellStart"/>
-      <w:r>
-        <w:t>za</w:t>
-      </w:r>
-      <w:proofErr w:type="spellEnd"/>
-      <w:r>
-        <w:t xml:space="preserve"> </w:t>
-      </w:r>
-      <w:proofErr w:type="spellStart"/>
-      <w:r>
-        <w:t>borbu</w:t>
-      </w:r>
-      <w:proofErr w:type="spellEnd"/>
-      <w:r>
-        <w:t xml:space="preserve"> </w:t>
-      </w:r>
-      <w:proofErr w:type="spellStart"/>
-      <w:r>
-        <w:t>sve</w:t>
-      </w:r>
-      <w:proofErr w:type="spellEnd"/>
-      <w:r>
-        <w:t xml:space="preserve"> </w:t>
-      </w:r>
-      <w:proofErr w:type="spellStart"/>
-      <w:r>
-        <w:t>dok</w:t>
-      </w:r>
-      <w:proofErr w:type="spellEnd"/>
-      <w:r>
-        <w:t xml:space="preserve"> se </w:t>
-      </w:r>
-      <w:proofErr w:type="spellStart"/>
-      <w:r>
-        <w:t>ona</w:t>
-      </w:r>
-      <w:proofErr w:type="spellEnd"/>
-      <w:r>
-        <w:t xml:space="preserve"> ne </w:t>
-      </w:r>
-      <w:proofErr w:type="spellStart"/>
-      <w:r>
-        <w:t>završi</w:t>
-      </w:r>
-      <w:proofErr w:type="spellEnd"/>
-      <w:r>
-        <w:t>.</w:t>
+      <w:r>
+        <w:t>Korisnik pritiska dugme za borbu sve dok se ona ne završi.</w:t>
       </w:r>
     </w:p>
     <w:p>
@@ -3591,79 +2351,8 @@
         <w:ind w:left="0" w:firstLine="0"/>
         <w:jc w:val="both"/>
       </w:pPr>
-      <w:proofErr w:type="spellStart"/>
-      <w:r>
-        <w:t>Korisnik</w:t>
-      </w:r>
-      <w:proofErr w:type="spellEnd"/>
-      <w:r>
-        <w:t xml:space="preserve"> </w:t>
-      </w:r>
-      <w:proofErr w:type="spellStart"/>
-      <w:r>
-        <w:t>osvaja</w:t>
-      </w:r>
-      <w:proofErr w:type="spellEnd"/>
-      <w:r>
-        <w:t xml:space="preserve"> </w:t>
-      </w:r>
-      <w:proofErr w:type="spellStart"/>
-      <w:r>
-        <w:t>jednu</w:t>
-      </w:r>
-      <w:proofErr w:type="spellEnd"/>
-      <w:r>
-        <w:t xml:space="preserve"> </w:t>
-      </w:r>
-      <w:proofErr w:type="spellStart"/>
-      <w:proofErr w:type="gramStart"/>
-      <w:r>
-        <w:t>ili</w:t>
-      </w:r>
-      <w:proofErr w:type="spellEnd"/>
-      <w:proofErr w:type="gramEnd"/>
-      <w:r>
-        <w:t xml:space="preserve"> </w:t>
-      </w:r>
-      <w:proofErr w:type="spellStart"/>
-      <w:r>
-        <w:t>nijednu</w:t>
-      </w:r>
-      <w:proofErr w:type="spellEnd"/>
-      <w:r>
-        <w:t xml:space="preserve"> </w:t>
-      </w:r>
-      <w:proofErr w:type="spellStart"/>
-      <w:r>
-        <w:t>borbu</w:t>
-      </w:r>
-      <w:proofErr w:type="spellEnd"/>
-      <w:r>
-        <w:t xml:space="preserve">, </w:t>
-      </w:r>
-      <w:proofErr w:type="spellStart"/>
-      <w:r>
-        <w:t>čime</w:t>
-      </w:r>
-      <w:proofErr w:type="spellEnd"/>
-      <w:r>
-        <w:t xml:space="preserve"> je </w:t>
-      </w:r>
-      <w:proofErr w:type="spellStart"/>
-      <w:r>
-        <w:t>izgubio</w:t>
-      </w:r>
-      <w:proofErr w:type="spellEnd"/>
-      <w:r>
-        <w:t xml:space="preserve"> </w:t>
-      </w:r>
-      <w:proofErr w:type="spellStart"/>
-      <w:r>
-        <w:t>meč</w:t>
-      </w:r>
-      <w:proofErr w:type="spellEnd"/>
-      <w:r>
-        <w:t>.</w:t>
+      <w:r>
+        <w:t>Korisnik osvaja jednu ili nijednu borbu, čime je izgubio meč.</w:t>
       </w:r>
     </w:p>
     <w:p>
@@ -3677,66 +2366,8 @@
         <w:ind w:left="0" w:firstLine="0"/>
         <w:jc w:val="both"/>
       </w:pPr>
-      <w:proofErr w:type="spellStart"/>
-      <w:r>
-        <w:t>Korisnik</w:t>
-      </w:r>
-      <w:proofErr w:type="spellEnd"/>
-      <w:r>
-        <w:t xml:space="preserve"> </w:t>
-      </w:r>
-      <w:proofErr w:type="spellStart"/>
-      <w:r>
-        <w:t>gubi</w:t>
-      </w:r>
-      <w:proofErr w:type="spellEnd"/>
-      <w:r>
-        <w:t xml:space="preserve"> </w:t>
-      </w:r>
-      <w:proofErr w:type="spellStart"/>
-      <w:r>
-        <w:t>određeni</w:t>
-      </w:r>
-      <w:proofErr w:type="spellEnd"/>
-      <w:r>
-        <w:t xml:space="preserve"> </w:t>
-      </w:r>
-      <w:proofErr w:type="spellStart"/>
-      <w:r>
-        <w:t>broj</w:t>
-      </w:r>
-      <w:proofErr w:type="spellEnd"/>
-      <w:r>
-        <w:t xml:space="preserve"> </w:t>
-      </w:r>
-      <w:proofErr w:type="spellStart"/>
-      <w:r>
-        <w:t>poena</w:t>
-      </w:r>
-      <w:proofErr w:type="spellEnd"/>
-      <w:r>
-        <w:t xml:space="preserve"> </w:t>
-      </w:r>
-      <w:proofErr w:type="spellStart"/>
-      <w:proofErr w:type="gramStart"/>
-      <w:r>
-        <w:t>n</w:t>
-      </w:r>
-      <w:r>
-        <w:t>a</w:t>
-      </w:r>
-      <w:proofErr w:type="spellEnd"/>
-      <w:proofErr w:type="gramEnd"/>
-      <w:r>
-        <w:t xml:space="preserve"> </w:t>
-      </w:r>
-      <w:proofErr w:type="spellStart"/>
-      <w:r>
-        <w:t>turnir</w:t>
-      </w:r>
-      <w:proofErr w:type="spellEnd"/>
-      <w:r>
-        <w:t xml:space="preserve">. </w:t>
+      <w:r>
+        <w:t xml:space="preserve">Korisnik gubi određeni broj poena na turnir. </w:t>
       </w:r>
     </w:p>
     <w:p>
@@ -3747,69 +2378,11 @@
           <w:numId w:val="1"/>
         </w:numPr>
       </w:pPr>
-      <w:bookmarkStart w:id="9" w:name="_Toc33628359"/>
-      <w:proofErr w:type="spellStart"/>
-      <w:r>
-        <w:t>Korisnik</w:t>
-      </w:r>
-      <w:proofErr w:type="spellEnd"/>
-      <w:r>
-        <w:t xml:space="preserve"> ne </w:t>
-      </w:r>
-      <w:proofErr w:type="spellStart"/>
-      <w:r>
-        <w:t>može</w:t>
-      </w:r>
-      <w:proofErr w:type="spellEnd"/>
-      <w:r>
-        <w:t xml:space="preserve"> da se </w:t>
-      </w:r>
-      <w:proofErr w:type="spellStart"/>
-      <w:r>
-        <w:t>bori</w:t>
-      </w:r>
-      <w:proofErr w:type="spellEnd"/>
-      <w:r>
-        <w:t xml:space="preserve"> </w:t>
-      </w:r>
-      <w:proofErr w:type="spellStart"/>
-      <w:r>
-        <w:t>jer</w:t>
-      </w:r>
-      <w:proofErr w:type="spellEnd"/>
-      <w:r>
-        <w:t xml:space="preserve"> je </w:t>
-      </w:r>
-      <w:proofErr w:type="spellStart"/>
-      <w:r>
-        <w:t>isteklo</w:t>
-      </w:r>
-      <w:proofErr w:type="spellEnd"/>
-      <w:r>
-        <w:t xml:space="preserve"> </w:t>
-      </w:r>
-      <w:proofErr w:type="spellStart"/>
-      <w:r>
-        <w:t>vreme</w:t>
-      </w:r>
-      <w:proofErr w:type="spellEnd"/>
-      <w:r>
-        <w:t xml:space="preserve"> </w:t>
-      </w:r>
-      <w:proofErr w:type="spellStart"/>
-      <w:r>
-        <w:t>trajanja</w:t>
-      </w:r>
-      <w:proofErr w:type="spellEnd"/>
-      <w:r>
-        <w:t xml:space="preserve"> </w:t>
-      </w:r>
-      <w:proofErr w:type="spellStart"/>
-      <w:r>
-        <w:t>turnira</w:t>
-      </w:r>
-      <w:bookmarkEnd w:id="9"/>
-      <w:proofErr w:type="spellEnd"/>
+      <w:bookmarkStart w:id="8" w:name="_Toc33628359"/>
+      <w:r>
+        <w:t>Korisnik ne može da se bori jer je isteklo vreme trajanja turnira</w:t>
+      </w:r>
+      <w:bookmarkEnd w:id="8"/>
     </w:p>
     <w:p>
       <w:pPr>
@@ -3822,45 +2395,11 @@
         <w:ind w:left="0" w:firstLine="0"/>
         <w:jc w:val="both"/>
       </w:pPr>
-      <w:proofErr w:type="spellStart"/>
-      <w:r>
-        <w:t>Korisnik</w:t>
-      </w:r>
-      <w:proofErr w:type="spellEnd"/>
-      <w:r>
-        <w:t xml:space="preserve"> </w:t>
-      </w:r>
-      <w:proofErr w:type="spellStart"/>
-      <w:r>
-        <w:t>pritiska</w:t>
-      </w:r>
-      <w:proofErr w:type="spellEnd"/>
-      <w:r>
-        <w:t xml:space="preserve"> </w:t>
-      </w:r>
-      <w:proofErr w:type="spellStart"/>
-      <w:r>
-        <w:t>dugme</w:t>
-      </w:r>
-      <w:proofErr w:type="spellEnd"/>
-      <w:r>
-        <w:t xml:space="preserve"> </w:t>
-      </w:r>
-      <w:proofErr w:type="spellStart"/>
-      <w:r>
-        <w:t>za</w:t>
-      </w:r>
-      <w:proofErr w:type="spellEnd"/>
-      <w:r>
-        <w:t xml:space="preserve"> </w:t>
-      </w:r>
-      <w:proofErr w:type="spellStart"/>
-      <w:r>
-        <w:t>borbu</w:t>
-      </w:r>
-      <w:proofErr w:type="spellEnd"/>
-      <w:r>
-        <w:t>.</w:t>
+      <w:r>
+        <w:t xml:space="preserve">Korisnik </w:t>
+      </w:r>
+      <w:r>
+        <w:t>pritiska dugme za borbu.</w:t>
       </w:r>
     </w:p>
     <w:p>
@@ -3874,53 +2413,17 @@
         <w:ind w:left="0" w:firstLine="0"/>
         <w:jc w:val="both"/>
       </w:pPr>
-      <w:proofErr w:type="spellStart"/>
-      <w:r>
-        <w:t>Prikazuje</w:t>
-      </w:r>
-      <w:proofErr w:type="spellEnd"/>
-      <w:r>
-        <w:t xml:space="preserve"> se </w:t>
-      </w:r>
-      <w:proofErr w:type="spellStart"/>
-      <w:r>
-        <w:t>poruka</w:t>
-      </w:r>
-      <w:proofErr w:type="spellEnd"/>
-      <w:r>
-        <w:t xml:space="preserve"> da je </w:t>
-      </w:r>
-      <w:proofErr w:type="spellStart"/>
-      <w:r>
-        <w:t>isteklo</w:t>
-      </w:r>
-      <w:proofErr w:type="spellEnd"/>
-      <w:r>
-        <w:t xml:space="preserve"> </w:t>
-      </w:r>
-      <w:proofErr w:type="spellStart"/>
-      <w:r>
-        <w:t>vreme</w:t>
-      </w:r>
-      <w:proofErr w:type="spellEnd"/>
-      <w:r>
-        <w:t xml:space="preserve"> </w:t>
-      </w:r>
-      <w:proofErr w:type="spellStart"/>
-      <w:r>
-        <w:t>trajanja</w:t>
-      </w:r>
-      <w:proofErr w:type="spellEnd"/>
-      <w:r>
-        <w:t xml:space="preserve"> </w:t>
-      </w:r>
-      <w:proofErr w:type="spellStart"/>
-      <w:r>
-        <w:t>turnira</w:t>
-      </w:r>
-      <w:proofErr w:type="spellEnd"/>
-      <w:r>
-        <w:t>.</w:t>
+      <w:r>
+        <w:t xml:space="preserve">Sistem prikazuje </w:t>
+      </w:r>
+      <w:r>
+        <w:t>poruk</w:t>
+      </w:r>
+      <w:r>
+        <w:t>u</w:t>
+      </w:r>
+      <w:r>
+        <w:t xml:space="preserve"> da je isteklo vreme trajanja turnira.</w:t>
       </w:r>
     </w:p>
     <w:p>
@@ -3931,61 +2434,11 @@
           <w:numId w:val="1"/>
         </w:numPr>
       </w:pPr>
-      <w:bookmarkStart w:id="10" w:name="_Toc33628360"/>
-      <w:proofErr w:type="spellStart"/>
-      <w:r>
-        <w:t>Korisnik</w:t>
-      </w:r>
-      <w:proofErr w:type="spellEnd"/>
-      <w:r>
-        <w:t xml:space="preserve"> ne </w:t>
-      </w:r>
-      <w:proofErr w:type="spellStart"/>
-      <w:r>
-        <w:t>može</w:t>
-      </w:r>
-      <w:proofErr w:type="spellEnd"/>
-      <w:r>
-        <w:t xml:space="preserve"> da se </w:t>
-      </w:r>
-      <w:proofErr w:type="spellStart"/>
-      <w:r>
-        <w:t>bori</w:t>
-      </w:r>
-      <w:proofErr w:type="spellEnd"/>
-      <w:r>
-        <w:t xml:space="preserve"> </w:t>
-      </w:r>
-      <w:proofErr w:type="spellStart"/>
-      <w:r>
-        <w:t>jer</w:t>
-      </w:r>
-      <w:proofErr w:type="spellEnd"/>
-      <w:r>
-        <w:t xml:space="preserve"> ne </w:t>
-      </w:r>
-      <w:proofErr w:type="spellStart"/>
-      <w:r>
-        <w:t>ispunjava</w:t>
-      </w:r>
-      <w:proofErr w:type="spellEnd"/>
-      <w:r>
-        <w:t xml:space="preserve"> </w:t>
-      </w:r>
-      <w:proofErr w:type="spellStart"/>
-      <w:r>
-        <w:t>uslove</w:t>
-      </w:r>
-      <w:proofErr w:type="spellEnd"/>
-      <w:r>
-        <w:t xml:space="preserve"> </w:t>
-      </w:r>
-      <w:proofErr w:type="spellStart"/>
-      <w:r>
-        <w:t>turnira</w:t>
-      </w:r>
-      <w:bookmarkEnd w:id="10"/>
-      <w:proofErr w:type="spellEnd"/>
+      <w:bookmarkStart w:id="9" w:name="_Toc33628360"/>
+      <w:r>
+        <w:t>Korisnik ne može da se bori jer ne ispunjava uslove turnira</w:t>
+      </w:r>
+      <w:bookmarkEnd w:id="9"/>
     </w:p>
     <w:p>
       <w:pPr>
@@ -3998,45 +2451,8 @@
         <w:ind w:left="0" w:firstLine="0"/>
         <w:jc w:val="both"/>
       </w:pPr>
-      <w:proofErr w:type="spellStart"/>
-      <w:r>
-        <w:t>Korisnik</w:t>
-      </w:r>
-      <w:proofErr w:type="spellEnd"/>
-      <w:r>
-        <w:t xml:space="preserve"> </w:t>
-      </w:r>
-      <w:proofErr w:type="spellStart"/>
-      <w:r>
-        <w:t>pritiska</w:t>
-      </w:r>
-      <w:proofErr w:type="spellEnd"/>
-      <w:r>
-        <w:t xml:space="preserve"> </w:t>
-      </w:r>
-      <w:proofErr w:type="spellStart"/>
-      <w:r>
-        <w:t>dugme</w:t>
-      </w:r>
-      <w:proofErr w:type="spellEnd"/>
-      <w:r>
-        <w:t xml:space="preserve"> </w:t>
-      </w:r>
-      <w:proofErr w:type="spellStart"/>
-      <w:r>
-        <w:t>za</w:t>
-      </w:r>
-      <w:proofErr w:type="spellEnd"/>
-      <w:r>
-        <w:t xml:space="preserve"> </w:t>
-      </w:r>
-      <w:proofErr w:type="spellStart"/>
-      <w:r>
-        <w:t>borbu</w:t>
-      </w:r>
-      <w:proofErr w:type="spellEnd"/>
-      <w:r>
-        <w:t>.</w:t>
+      <w:r>
+        <w:t>Korisnik pritiska dugme za borbu.</w:t>
       </w:r>
     </w:p>
     <w:p>
@@ -4050,64 +2466,14 @@
         <w:ind w:left="0" w:firstLine="0"/>
         <w:jc w:val="both"/>
       </w:pPr>
-      <w:proofErr w:type="spellStart"/>
-      <w:r>
-        <w:t>Prikazuje</w:t>
-      </w:r>
-      <w:proofErr w:type="spellEnd"/>
-      <w:r>
-        <w:t xml:space="preserve"> se </w:t>
-      </w:r>
-      <w:proofErr w:type="spellStart"/>
-      <w:r>
-        <w:t>poruka</w:t>
-      </w:r>
-      <w:proofErr w:type="spellEnd"/>
+      <w:r>
+        <w:t>Sistem prikazuje poruku</w:t>
+      </w:r>
       <w:r>
         <w:t xml:space="preserve"> </w:t>
       </w:r>
       <w:r>
-        <w:t xml:space="preserve">da </w:t>
-      </w:r>
-      <w:proofErr w:type="spellStart"/>
-      <w:r>
-        <w:t>korisnik</w:t>
-      </w:r>
-      <w:proofErr w:type="spellEnd"/>
-      <w:r>
-        <w:t xml:space="preserve"> </w:t>
-      </w:r>
-      <w:proofErr w:type="spellStart"/>
-      <w:r>
-        <w:t>više</w:t>
-      </w:r>
-      <w:proofErr w:type="spellEnd"/>
-      <w:r>
-        <w:t xml:space="preserve"> ne </w:t>
-      </w:r>
-      <w:proofErr w:type="spellStart"/>
-      <w:r>
-        <w:t>ispunjava</w:t>
-      </w:r>
-      <w:proofErr w:type="spellEnd"/>
-      <w:r>
-        <w:t xml:space="preserve"> </w:t>
-      </w:r>
-      <w:proofErr w:type="spellStart"/>
-      <w:r>
-        <w:t>uslove</w:t>
-      </w:r>
-      <w:proofErr w:type="spellEnd"/>
-      <w:r>
-        <w:t xml:space="preserve"> </w:t>
-      </w:r>
-      <w:proofErr w:type="spellStart"/>
-      <w:r>
-        <w:t>turnira</w:t>
-      </w:r>
-      <w:proofErr w:type="spellEnd"/>
-      <w:r>
-        <w:t>.</w:t>
+        <w:t>da korisnik više ne ispunjava uslove turnira.</w:t>
       </w:r>
     </w:p>
     <w:p>
@@ -4118,63 +2484,11 @@
           <w:numId w:val="1"/>
         </w:numPr>
       </w:pPr>
-      <w:bookmarkStart w:id="11" w:name="_Toc33628361"/>
-      <w:proofErr w:type="spellStart"/>
-      <w:r>
-        <w:t>Korisnik</w:t>
-      </w:r>
-      <w:proofErr w:type="spellEnd"/>
-      <w:r>
-        <w:t xml:space="preserve"> </w:t>
-      </w:r>
-      <w:proofErr w:type="spellStart"/>
-      <w:r>
-        <w:t>bira</w:t>
-      </w:r>
-      <w:proofErr w:type="spellEnd"/>
-      <w:r>
-        <w:t xml:space="preserve"> </w:t>
-      </w:r>
-      <w:proofErr w:type="spellStart"/>
-      <w:r>
-        <w:t>opciju</w:t>
-      </w:r>
-      <w:proofErr w:type="spellEnd"/>
-      <w:r>
-        <w:t xml:space="preserve"> </w:t>
-      </w:r>
-      <w:proofErr w:type="spellStart"/>
-      <w:r>
-        <w:t>za</w:t>
-      </w:r>
-      <w:proofErr w:type="spellEnd"/>
-      <w:r>
-        <w:t xml:space="preserve"> </w:t>
-      </w:r>
-      <w:proofErr w:type="spellStart"/>
-      <w:r>
-        <w:t>izlazak</w:t>
-      </w:r>
-      <w:proofErr w:type="spellEnd"/>
-      <w:r>
-        <w:t xml:space="preserve"> </w:t>
-      </w:r>
-      <w:proofErr w:type="spellStart"/>
-      <w:proofErr w:type="gramStart"/>
-      <w:r>
-        <w:t>sa</w:t>
-      </w:r>
-      <w:proofErr w:type="spellEnd"/>
-      <w:proofErr w:type="gramEnd"/>
-      <w:r>
-        <w:t xml:space="preserve"> </w:t>
-      </w:r>
-      <w:proofErr w:type="spellStart"/>
-      <w:r>
-        <w:t>turnira</w:t>
-      </w:r>
-      <w:bookmarkEnd w:id="11"/>
-      <w:proofErr w:type="spellEnd"/>
+      <w:bookmarkStart w:id="10" w:name="_Toc33628361"/>
+      <w:r>
+        <w:t>Korisnik bira opciju za izlazak sa turnira</w:t>
+      </w:r>
+      <w:bookmarkEnd w:id="10"/>
     </w:p>
     <w:p>
       <w:pPr>
@@ -4187,63 +2501,8 @@
         <w:ind w:left="0" w:firstLine="0"/>
         <w:jc w:val="both"/>
       </w:pPr>
-      <w:proofErr w:type="spellStart"/>
-      <w:r>
-        <w:t>Korisnik</w:t>
-      </w:r>
-      <w:proofErr w:type="spellEnd"/>
-      <w:r>
-        <w:t xml:space="preserve"> </w:t>
-      </w:r>
-      <w:proofErr w:type="spellStart"/>
-      <w:r>
-        <w:t>pritiska</w:t>
-      </w:r>
-      <w:proofErr w:type="spellEnd"/>
-      <w:r>
-        <w:t xml:space="preserve"> </w:t>
-      </w:r>
-      <w:proofErr w:type="spellStart"/>
-      <w:r>
-        <w:t>dugme</w:t>
-      </w:r>
-      <w:proofErr w:type="spellEnd"/>
-      <w:r>
-        <w:t xml:space="preserve"> </w:t>
-      </w:r>
-      <w:proofErr w:type="spellStart"/>
-      <w:r>
-        <w:t>za</w:t>
-      </w:r>
-      <w:proofErr w:type="spellEnd"/>
-      <w:r>
-        <w:t xml:space="preserve"> </w:t>
-      </w:r>
-      <w:proofErr w:type="spellStart"/>
-      <w:r>
-        <w:t>izlazak</w:t>
-      </w:r>
-      <w:proofErr w:type="spellEnd"/>
-      <w:r>
-        <w:t xml:space="preserve"> </w:t>
-      </w:r>
-      <w:proofErr w:type="spellStart"/>
-      <w:proofErr w:type="gramStart"/>
-      <w:r>
-        <w:t>sa</w:t>
-      </w:r>
-      <w:proofErr w:type="spellEnd"/>
-      <w:proofErr w:type="gramEnd"/>
-      <w:r>
-        <w:t xml:space="preserve"> </w:t>
-      </w:r>
-      <w:proofErr w:type="spellStart"/>
-      <w:r>
-        <w:t>turnira</w:t>
-      </w:r>
-      <w:proofErr w:type="spellEnd"/>
-      <w:r>
-        <w:t>.</w:t>
+      <w:r>
+        <w:t>Korisnik pritiska dugme za izlazak sa turnira.</w:t>
       </w:r>
     </w:p>
     <w:p>
@@ -4257,53 +2516,14 @@
         <w:ind w:left="0" w:firstLine="0"/>
         <w:jc w:val="both"/>
       </w:pPr>
-      <w:proofErr w:type="spellStart"/>
-      <w:r>
-        <w:t>Prikazuje</w:t>
-      </w:r>
-      <w:proofErr w:type="spellEnd"/>
-      <w:r>
-        <w:t xml:space="preserve"> se </w:t>
-      </w:r>
-      <w:proofErr w:type="spellStart"/>
-      <w:r>
-        <w:t>poruka</w:t>
-      </w:r>
-      <w:proofErr w:type="spellEnd"/>
-      <w:r>
-        <w:t xml:space="preserve"> da je </w:t>
-      </w:r>
-      <w:proofErr w:type="spellStart"/>
-      <w:r>
-        <w:t>korisnik</w:t>
-      </w:r>
-      <w:proofErr w:type="spellEnd"/>
+      <w:r>
+        <w:t>Sistem prikazuje poruku</w:t>
+      </w:r>
       <w:r>
         <w:t xml:space="preserve"> </w:t>
       </w:r>
-      <w:proofErr w:type="spellStart"/>
-      <w:r>
-        <w:t>uspešno</w:t>
-      </w:r>
-      <w:proofErr w:type="spellEnd"/>
-      <w:r>
-        <w:t xml:space="preserve"> </w:t>
-      </w:r>
-      <w:proofErr w:type="spellStart"/>
-      <w:r>
-        <w:t>napustio</w:t>
-      </w:r>
-      <w:proofErr w:type="spellEnd"/>
-      <w:r>
-        <w:t xml:space="preserve"> </w:t>
-      </w:r>
-      <w:proofErr w:type="spellStart"/>
-      <w:r>
-        <w:t>turnir</w:t>
-      </w:r>
-      <w:proofErr w:type="spellEnd"/>
-      <w:r>
-        <w:t>.</w:t>
+      <w:r>
+        <w:t>da je korisnik uspešno napustio turnir.</w:t>
       </w:r>
     </w:p>
     <w:p>
@@ -4322,37 +2542,44 @@
         <w:ind w:firstLine="0"/>
         <w:jc w:val="both"/>
       </w:pPr>
-      <w:bookmarkStart w:id="12" w:name="_Toc33628362"/>
-      <w:proofErr w:type="spellStart"/>
-      <w:r>
-        <w:t>Posebni</w:t>
-      </w:r>
-      <w:proofErr w:type="spellEnd"/>
-      <w:r>
-        <w:t xml:space="preserve"> </w:t>
-      </w:r>
-      <w:proofErr w:type="spellStart"/>
-      <w:r>
-        <w:t>zahtevi</w:t>
-      </w:r>
+      <w:bookmarkStart w:id="11" w:name="_Toc33628362"/>
+      <w:r>
+        <w:t>Posebni zahtevi</w:t>
+      </w:r>
+      <w:bookmarkEnd w:id="11"/>
+    </w:p>
+    <w:p>
+      <w:pPr>
+        <w:ind w:firstLine="720"/>
+      </w:pPr>
+      <w:r>
+        <w:t>Da bi se desi</w:t>
+      </w:r>
+      <w:r>
+        <w:t>li</w:t>
+      </w:r>
+      <w:r>
+        <w:t xml:space="preserve"> alternativni tok</w:t>
+      </w:r>
+      <w:r>
+        <w:t>ovi</w:t>
+      </w:r>
+      <w:r>
+        <w:t xml:space="preserve"> da trener više ne može da učestvuje na turniru</w:t>
+      </w:r>
+      <w:r>
+        <w:t xml:space="preserve"> na kome je prijavljen</w:t>
+      </w:r>
+      <w:r>
+        <w:t>, mora prethodno da bude implementirana funkcionalnost prijavljivanja na turnir.</w:t>
+      </w:r>
+    </w:p>
+    <w:p>
+      <w:pPr>
+        <w:ind w:firstLine="720"/>
+      </w:pPr>
+      <w:bookmarkStart w:id="12" w:name="_GoBack"/>
       <w:bookmarkEnd w:id="12"/>
-      <w:proofErr w:type="spellEnd"/>
-    </w:p>
-    <w:p>
-      <w:pPr>
-        <w:ind w:firstLine="720"/>
-        <w:rPr>
-          <w:b/>
-        </w:rPr>
-      </w:pPr>
-      <w:proofErr w:type="spellStart"/>
-      <w:r>
-        <w:t>Nema</w:t>
-      </w:r>
-      <w:proofErr w:type="spellEnd"/>
-      <w:r>
-        <w:t>.</w:t>
-      </w:r>
     </w:p>
     <w:p>
       <w:pPr>
@@ -4366,117 +2593,29 @@
         <w:jc w:val="both"/>
       </w:pPr>
       <w:bookmarkStart w:id="13" w:name="_Toc33628363"/>
-      <w:proofErr w:type="spellStart"/>
       <w:r>
         <w:t>Preduslovi</w:t>
       </w:r>
       <w:bookmarkEnd w:id="13"/>
-      <w:proofErr w:type="spellEnd"/>
     </w:p>
     <w:p>
       <w:pPr>
         <w:ind w:firstLine="720"/>
       </w:pPr>
-      <w:proofErr w:type="spellStart"/>
       <w:r>
         <w:t>Korisnik</w:t>
       </w:r>
-      <w:proofErr w:type="spellEnd"/>
-      <w:r>
-        <w:t xml:space="preserve"> mora </w:t>
-      </w:r>
-      <w:proofErr w:type="spellStart"/>
-      <w:r>
-        <w:t>biti</w:t>
-      </w:r>
-      <w:proofErr w:type="spellEnd"/>
-      <w:r>
-        <w:t xml:space="preserve"> </w:t>
-      </w:r>
-      <w:proofErr w:type="spellStart"/>
-      <w:r>
-        <w:t>prijavljen</w:t>
-      </w:r>
-      <w:proofErr w:type="spellEnd"/>
-      <w:r>
-        <w:t xml:space="preserve"> </w:t>
-      </w:r>
-      <w:proofErr w:type="spellStart"/>
-      <w:proofErr w:type="gramStart"/>
-      <w:r>
-        <w:t>na</w:t>
-      </w:r>
-      <w:proofErr w:type="spellEnd"/>
-      <w:proofErr w:type="gramEnd"/>
-      <w:r>
-        <w:t xml:space="preserve"> </w:t>
-      </w:r>
-      <w:r>
-        <w:t xml:space="preserve">system da bi </w:t>
-      </w:r>
-      <w:proofErr w:type="spellStart"/>
-      <w:r>
-        <w:t>mogao</w:t>
-      </w:r>
-      <w:proofErr w:type="spellEnd"/>
-      <w:r>
-        <w:t xml:space="preserve"> da </w:t>
-      </w:r>
-      <w:proofErr w:type="spellStart"/>
-      <w:r>
-        <w:t>učestvuje</w:t>
-      </w:r>
-      <w:proofErr w:type="spellEnd"/>
-      <w:r>
-        <w:t xml:space="preserve"> </w:t>
-      </w:r>
-      <w:proofErr w:type="spellStart"/>
-      <w:r>
-        <w:t>na</w:t>
-      </w:r>
-      <w:proofErr w:type="spellEnd"/>
-      <w:r>
-        <w:t xml:space="preserve"> </w:t>
-      </w:r>
-      <w:proofErr w:type="spellStart"/>
-      <w:r>
-        <w:t>turniru</w:t>
-      </w:r>
-      <w:proofErr w:type="spellEnd"/>
-      <w:r>
-        <w:t xml:space="preserve"> (</w:t>
-      </w:r>
-      <w:proofErr w:type="spellStart"/>
-      <w:r>
-        <w:t>uspešno</w:t>
-      </w:r>
-      <w:proofErr w:type="spellEnd"/>
-      <w:r>
-        <w:t xml:space="preserve"> </w:t>
-      </w:r>
-      <w:proofErr w:type="spellStart"/>
-      <w:r>
-        <w:t>izvršen</w:t>
-      </w:r>
-      <w:proofErr w:type="spellEnd"/>
-      <w:r>
-        <w:t xml:space="preserve"> scenario </w:t>
-      </w:r>
-      <w:proofErr w:type="spellStart"/>
-      <w:r>
-        <w:t>autorizacije</w:t>
-      </w:r>
-      <w:proofErr w:type="spellEnd"/>
-      <w:r>
-        <w:t xml:space="preserve"> </w:t>
-      </w:r>
-      <w:proofErr w:type="spellStart"/>
-      <w:r>
-        <w:t>korisnika</w:t>
-      </w:r>
-      <w:proofErr w:type="spellEnd"/>
-      <w:r>
-        <w:t>).</w:t>
+      <w:r>
+        <w:t xml:space="preserve"> mora biti prijavljen na </w:t>
+      </w:r>
+      <w:r>
+        <w:t>si</w:t>
+      </w:r>
+      <w:r>
+        <w:t>stem da bi mogao da učestvuje na turniru</w:t>
+      </w:r>
+      <w:r>
+        <w:t xml:space="preserve"> (uspešno izvršen scenario autorizacije korisnika).</w:t>
       </w:r>
       <w:r>
         <w:t xml:space="preserve"> </w:t>
@@ -4489,137 +2628,7 @@
         <w:jc w:val="both"/>
       </w:pPr>
       <w:r>
-        <w:t xml:space="preserve">Administrator mora da </w:t>
-      </w:r>
-      <w:proofErr w:type="spellStart"/>
-      <w:r>
-        <w:t>kreira</w:t>
-      </w:r>
-      <w:proofErr w:type="spellEnd"/>
-      <w:r>
-        <w:t xml:space="preserve"> </w:t>
-      </w:r>
-      <w:proofErr w:type="spellStart"/>
-      <w:r>
-        <w:t>turnir</w:t>
-      </w:r>
-      <w:proofErr w:type="spellEnd"/>
-      <w:r>
-        <w:t xml:space="preserve"> </w:t>
-      </w:r>
-      <w:proofErr w:type="spellStart"/>
-      <w:r>
-        <w:t>i</w:t>
-      </w:r>
-      <w:proofErr w:type="spellEnd"/>
-      <w:r>
-        <w:t xml:space="preserve"> da </w:t>
-      </w:r>
-      <w:proofErr w:type="spellStart"/>
-      <w:r>
-        <w:t>odobri</w:t>
-      </w:r>
-      <w:proofErr w:type="spellEnd"/>
-      <w:r>
-        <w:t xml:space="preserve"> </w:t>
-      </w:r>
-      <w:proofErr w:type="spellStart"/>
-      <w:r>
-        <w:t>učestvovanje</w:t>
-      </w:r>
-      <w:proofErr w:type="spellEnd"/>
-      <w:r>
-        <w:t xml:space="preserve"> </w:t>
-      </w:r>
-      <w:proofErr w:type="spellStart"/>
-      <w:r>
-        <w:t>korisnika</w:t>
-      </w:r>
-      <w:proofErr w:type="spellEnd"/>
-      <w:r>
-        <w:t xml:space="preserve"> </w:t>
-      </w:r>
-      <w:proofErr w:type="spellStart"/>
-      <w:proofErr w:type="gramStart"/>
-      <w:r>
-        <w:t>na</w:t>
-      </w:r>
-      <w:proofErr w:type="spellEnd"/>
-      <w:proofErr w:type="gramEnd"/>
-      <w:r>
-        <w:t xml:space="preserve"> </w:t>
-      </w:r>
-      <w:proofErr w:type="spellStart"/>
-      <w:r>
-        <w:t>turniru</w:t>
-      </w:r>
-      <w:proofErr w:type="spellEnd"/>
-      <w:r>
-        <w:t xml:space="preserve"> (</w:t>
-      </w:r>
-      <w:proofErr w:type="spellStart"/>
-      <w:r>
-        <w:t>uspešno</w:t>
-      </w:r>
-      <w:proofErr w:type="spellEnd"/>
-      <w:r>
-        <w:t xml:space="preserve"> </w:t>
-      </w:r>
-      <w:proofErr w:type="spellStart"/>
-      <w:r>
-        <w:t>izvršeni</w:t>
-      </w:r>
-      <w:proofErr w:type="spellEnd"/>
-      <w:r>
-        <w:t xml:space="preserve"> scenario </w:t>
-      </w:r>
-      <w:proofErr w:type="spellStart"/>
-      <w:r>
-        <w:t>kreiranja</w:t>
-      </w:r>
-      <w:proofErr w:type="spellEnd"/>
-      <w:r>
-        <w:t xml:space="preserve"> </w:t>
-      </w:r>
-      <w:proofErr w:type="spellStart"/>
-      <w:r>
-        <w:t>turnira</w:t>
-      </w:r>
-      <w:proofErr w:type="spellEnd"/>
-      <w:r>
-        <w:t xml:space="preserve"> </w:t>
-      </w:r>
-      <w:proofErr w:type="spellStart"/>
-      <w:r>
-        <w:t>i</w:t>
-      </w:r>
-      <w:proofErr w:type="spellEnd"/>
-      <w:r>
-        <w:t xml:space="preserve"> scenario </w:t>
-      </w:r>
-      <w:proofErr w:type="spellStart"/>
-      <w:r>
-        <w:t>odobravanja</w:t>
-      </w:r>
-      <w:proofErr w:type="spellEnd"/>
-      <w:r>
-        <w:t xml:space="preserve"> </w:t>
-      </w:r>
-      <w:proofErr w:type="spellStart"/>
-      <w:r>
-        <w:t>učesnika</w:t>
-      </w:r>
-      <w:proofErr w:type="spellEnd"/>
-      <w:r>
-        <w:t xml:space="preserve"> </w:t>
-      </w:r>
-      <w:proofErr w:type="spellStart"/>
-      <w:r>
-        <w:t>turnira</w:t>
-      </w:r>
-      <w:proofErr w:type="spellEnd"/>
-      <w:r>
-        <w:t>).</w:t>
+        <w:t>Administrator mora da kreira turnir i da odobri učestvovanje korisnika na turniru (uspešno izvršeni scenario kreiranja turnira i scenario odobravanja učesnika turnira).</w:t>
       </w:r>
     </w:p>
     <w:p>
@@ -4641,12 +2650,10 @@
         <w:jc w:val="both"/>
       </w:pPr>
       <w:bookmarkStart w:id="14" w:name="_Toc33628364"/>
-      <w:proofErr w:type="spellStart"/>
       <w:r>
         <w:t>Posledice</w:t>
       </w:r>
       <w:bookmarkEnd w:id="14"/>
-      <w:proofErr w:type="spellEnd"/>
     </w:p>
     <w:p>
       <w:pPr>
@@ -4655,157 +2662,7 @@
         <w:jc w:val="both"/>
       </w:pPr>
       <w:r>
-        <w:t xml:space="preserve">U </w:t>
-      </w:r>
-      <w:proofErr w:type="spellStart"/>
-      <w:r>
-        <w:t>slučaju</w:t>
-      </w:r>
-      <w:proofErr w:type="spellEnd"/>
-      <w:r>
-        <w:t xml:space="preserve"> da je </w:t>
-      </w:r>
-      <w:proofErr w:type="spellStart"/>
-      <w:r>
-        <w:t>korisnik</w:t>
-      </w:r>
-      <w:proofErr w:type="spellEnd"/>
-      <w:r>
-        <w:t xml:space="preserve"> </w:t>
-      </w:r>
-      <w:proofErr w:type="spellStart"/>
-      <w:r>
-        <w:t>pobedio</w:t>
-      </w:r>
-      <w:proofErr w:type="spellEnd"/>
-      <w:r>
-        <w:t xml:space="preserve"> u </w:t>
-      </w:r>
-      <w:proofErr w:type="spellStart"/>
-      <w:r>
-        <w:t>borbi</w:t>
-      </w:r>
-      <w:proofErr w:type="spellEnd"/>
-      <w:r>
-        <w:t xml:space="preserve">, on </w:t>
-      </w:r>
-      <w:proofErr w:type="spellStart"/>
-      <w:r>
-        <w:t>dobija</w:t>
-      </w:r>
-      <w:proofErr w:type="spellEnd"/>
-      <w:r>
-        <w:t xml:space="preserve"> </w:t>
-      </w:r>
-      <w:proofErr w:type="spellStart"/>
-      <w:r>
-        <w:t>određeni</w:t>
-      </w:r>
-      <w:proofErr w:type="spellEnd"/>
-      <w:r>
-        <w:t xml:space="preserve"> </w:t>
-      </w:r>
-      <w:proofErr w:type="spellStart"/>
-      <w:r>
-        <w:t>broj</w:t>
-      </w:r>
-      <w:proofErr w:type="spellEnd"/>
-      <w:r>
-        <w:t xml:space="preserve"> </w:t>
-      </w:r>
-      <w:proofErr w:type="spellStart"/>
-      <w:r>
-        <w:t>poena</w:t>
-      </w:r>
-      <w:proofErr w:type="spellEnd"/>
-      <w:r>
-        <w:t xml:space="preserve"> </w:t>
-      </w:r>
-      <w:proofErr w:type="spellStart"/>
-      <w:r>
-        <w:t>za</w:t>
-      </w:r>
-      <w:proofErr w:type="spellEnd"/>
-      <w:r>
-        <w:t xml:space="preserve"> </w:t>
-      </w:r>
-      <w:proofErr w:type="spellStart"/>
-      <w:r>
-        <w:t>turnir</w:t>
-      </w:r>
-      <w:proofErr w:type="spellEnd"/>
-      <w:r>
-        <w:t xml:space="preserve"> </w:t>
-      </w:r>
-      <w:proofErr w:type="spellStart"/>
-      <w:r>
-        <w:t>i</w:t>
-      </w:r>
-      <w:proofErr w:type="spellEnd"/>
-      <w:r>
-        <w:t xml:space="preserve"> </w:t>
-      </w:r>
-      <w:proofErr w:type="spellStart"/>
-      <w:r>
-        <w:t>određenu</w:t>
-      </w:r>
-      <w:proofErr w:type="spellEnd"/>
-      <w:r>
-        <w:t xml:space="preserve"> </w:t>
-      </w:r>
-      <w:proofErr w:type="spellStart"/>
-      <w:r>
-        <w:t>sumu</w:t>
-      </w:r>
-      <w:proofErr w:type="spellEnd"/>
-      <w:r>
-        <w:t xml:space="preserve"> </w:t>
-      </w:r>
-      <w:proofErr w:type="spellStart"/>
-      <w:r>
-        <w:t>pokekeša</w:t>
-      </w:r>
-      <w:proofErr w:type="spellEnd"/>
-      <w:r>
-        <w:t xml:space="preserve">, </w:t>
-      </w:r>
-      <w:r>
-        <w:t>a</w:t>
-      </w:r>
-      <w:r>
-        <w:t xml:space="preserve"> </w:t>
-      </w:r>
-      <w:proofErr w:type="spellStart"/>
-      <w:r>
-        <w:t>njegovi</w:t>
-      </w:r>
-      <w:proofErr w:type="spellEnd"/>
-      <w:r>
-        <w:t xml:space="preserve"> </w:t>
-      </w:r>
-      <w:proofErr w:type="spellStart"/>
-      <w:r>
-        <w:t>pobednički</w:t>
-      </w:r>
-      <w:proofErr w:type="spellEnd"/>
-      <w:r>
-        <w:t xml:space="preserve"> </w:t>
-      </w:r>
-      <w:proofErr w:type="spellStart"/>
-      <w:r>
-        <w:t>pokemoni</w:t>
-      </w:r>
-      <w:proofErr w:type="spellEnd"/>
-      <w:r>
-        <w:t xml:space="preserve"> </w:t>
-      </w:r>
-      <w:proofErr w:type="spellStart"/>
-      <w:r>
-        <w:t>dobijaju</w:t>
-      </w:r>
-      <w:proofErr w:type="spellEnd"/>
-      <w:r>
-        <w:t xml:space="preserve"> </w:t>
+        <w:t xml:space="preserve">U slučaju da je korisnik pobedio u borbi, on dobija određeni broj poena za turnir i određenu sumu pokekeša, a njegovi pobednički pokemoni dobijaju </w:t>
       </w:r>
       <w:r>
         <w:rPr>
@@ -4824,81 +2681,7 @@
         <w:jc w:val="both"/>
       </w:pPr>
       <w:r>
-        <w:t xml:space="preserve">U </w:t>
-      </w:r>
-      <w:proofErr w:type="spellStart"/>
-      <w:r>
-        <w:t>slučaju</w:t>
-      </w:r>
-      <w:proofErr w:type="spellEnd"/>
-      <w:r>
-        <w:t xml:space="preserve"> da je </w:t>
-      </w:r>
-      <w:proofErr w:type="spellStart"/>
-      <w:r>
-        <w:t>korisnik</w:t>
-      </w:r>
-      <w:proofErr w:type="spellEnd"/>
-      <w:r>
-        <w:t xml:space="preserve"> </w:t>
-      </w:r>
-      <w:proofErr w:type="spellStart"/>
-      <w:r>
-        <w:t>izgubio</w:t>
-      </w:r>
-      <w:proofErr w:type="spellEnd"/>
-      <w:r>
-        <w:t xml:space="preserve"> u </w:t>
-      </w:r>
-      <w:proofErr w:type="spellStart"/>
-      <w:r>
-        <w:t>borbi</w:t>
-      </w:r>
-      <w:proofErr w:type="spellEnd"/>
-      <w:r>
-        <w:t xml:space="preserve">, </w:t>
-      </w:r>
-      <w:proofErr w:type="spellStart"/>
-      <w:r>
-        <w:t>gubi</w:t>
-      </w:r>
-      <w:proofErr w:type="spellEnd"/>
-      <w:r>
-        <w:t xml:space="preserve"> </w:t>
-      </w:r>
-      <w:proofErr w:type="spellStart"/>
-      <w:r>
-        <w:t>određene</w:t>
-      </w:r>
-      <w:proofErr w:type="spellEnd"/>
-      <w:r>
-        <w:t xml:space="preserve"> </w:t>
-      </w:r>
-      <w:proofErr w:type="spellStart"/>
-      <w:r>
-        <w:t>poene</w:t>
-      </w:r>
-      <w:proofErr w:type="spellEnd"/>
-      <w:r>
-        <w:t xml:space="preserve"> </w:t>
-      </w:r>
-      <w:proofErr w:type="spellStart"/>
-      <w:proofErr w:type="gramStart"/>
-      <w:r>
-        <w:t>na</w:t>
-      </w:r>
-      <w:proofErr w:type="spellEnd"/>
-      <w:proofErr w:type="gramEnd"/>
-      <w:r>
-        <w:t xml:space="preserve"> </w:t>
-      </w:r>
-      <w:proofErr w:type="spellStart"/>
-      <w:r>
-        <w:t>turniru</w:t>
-      </w:r>
-      <w:proofErr w:type="spellEnd"/>
-      <w:r>
-        <w:t>.</w:t>
+        <w:t>U slučaju da je korisnik izgubio u borbi, gubi određene poene na turniru.</w:t>
       </w:r>
     </w:p>
     <w:p>
@@ -5129,14 +2912,12 @@
         <w:b/>
       </w:rPr>
     </w:pPr>
-    <w:proofErr w:type="spellStart"/>
     <w:r>
       <w:rPr>
         <w:b/>
       </w:rPr>
       <w:t>Pokemania</w:t>
     </w:r>
-    <w:proofErr w:type="spellEnd"/>
   </w:p>
   <w:p>
     <w:pPr>
